--- a/Spring-JPA-Hibernate/Optimistic Locking VS Pessimistic Locking-2024.docx
+++ b/Spring-JPA-Hibernate/Optimistic Locking VS Pessimistic Locking-2024.docx
@@ -1940,6 +1940,32 @@
           <w:szCs w:val="20"/>
         </w:rPr>
       </w:pPr>
+    </w:p>
+    <w:p>
+      <w:pPr>
+        <w:pStyle w:val="NormalWeb"/>
+        <w:shd w:val="clear" w:color="auto" w:fill="FFFFFF"/>
+        <w:spacing w:before="0" w:beforeAutospacing="0" w:after="0" w:afterAutospacing="0"/>
+        <w:rPr>
+          <w:rFonts w:ascii="Consolas" w:hAnsi="Consolas"/>
+          <w:color w:val="000000"/>
+          <w:sz w:val="20"/>
+          <w:szCs w:val="20"/>
+        </w:rPr>
+      </w:pPr>
+    </w:p>
+    <w:p>
+      <w:pPr>
+        <w:pStyle w:val="NormalWeb"/>
+        <w:shd w:val="clear" w:color="auto" w:fill="FFFFFF"/>
+        <w:spacing w:before="0" w:beforeAutospacing="0" w:after="0" w:afterAutospacing="0"/>
+        <w:rPr>
+          <w:rFonts w:ascii="Consolas" w:hAnsi="Consolas"/>
+          <w:color w:val="000000"/>
+          <w:sz w:val="20"/>
+          <w:szCs w:val="20"/>
+        </w:rPr>
+      </w:pPr>
       <w:r>
         <w:rPr>
           <w:rFonts w:ascii="Consolas" w:hAnsi="Consolas"/>
@@ -2083,27 +2109,7 @@
           <w:sz w:val="20"/>
           <w:szCs w:val="20"/>
         </w:rPr>
-        <w:t xml:space="preserve">&lt;Product, </w:t>
-      </w:r>
-      <w:proofErr w:type="gramStart"/>
-      <w:r>
-        <w:rPr>
-          <w:rFonts w:ascii="Consolas" w:hAnsi="Consolas"/>
-          <w:color w:val="000000"/>
-          <w:sz w:val="20"/>
-          <w:szCs w:val="20"/>
-        </w:rPr>
-        <w:t>Long</w:t>
-      </w:r>
-      <w:proofErr w:type="gramEnd"/>
-      <w:r>
-        <w:rPr>
-          <w:rFonts w:ascii="Consolas" w:hAnsi="Consolas"/>
-          <w:color w:val="000000"/>
-          <w:sz w:val="20"/>
-          <w:szCs w:val="20"/>
-        </w:rPr>
-        <w:t>&gt; {</w:t>
+        <w:t>&lt;Product, Long&gt; {</w:t>
       </w:r>
     </w:p>
     <w:p>
@@ -3265,19 +3271,6 @@
           <w:szCs w:val="20"/>
         </w:rPr>
       </w:pPr>
-    </w:p>
-    <w:p>
-      <w:pPr>
-        <w:pStyle w:val="NormalWeb"/>
-        <w:shd w:val="clear" w:color="auto" w:fill="FFFFFF"/>
-        <w:spacing w:before="0" w:beforeAutospacing="0" w:after="0" w:afterAutospacing="0"/>
-        <w:rPr>
-          <w:rFonts w:ascii="Consolas" w:hAnsi="Consolas"/>
-          <w:color w:val="000000"/>
-          <w:sz w:val="20"/>
-          <w:szCs w:val="20"/>
-        </w:rPr>
-      </w:pPr>
       <w:r>
         <w:rPr>
           <w:rFonts w:ascii="Consolas" w:hAnsi="Consolas"/>
@@ -3511,28 +3504,6 @@
         </w:rPr>
         <w:tab/>
       </w:r>
-    </w:p>
-    <w:p>
-      <w:pPr>
-        <w:pStyle w:val="NormalWeb"/>
-        <w:shd w:val="clear" w:color="auto" w:fill="FFFFFF"/>
-        <w:spacing w:before="0" w:beforeAutospacing="0" w:after="0" w:afterAutospacing="0"/>
-        <w:rPr>
-          <w:rFonts w:ascii="Consolas" w:hAnsi="Consolas"/>
-          <w:color w:val="000000"/>
-          <w:sz w:val="20"/>
-          <w:szCs w:val="20"/>
-        </w:rPr>
-      </w:pPr>
-      <w:r>
-        <w:rPr>
-          <w:rFonts w:ascii="Consolas" w:hAnsi="Consolas"/>
-          <w:color w:val="000000"/>
-          <w:sz w:val="20"/>
-          <w:szCs w:val="20"/>
-        </w:rPr>
-        <w:tab/>
-      </w:r>
       <w:r>
         <w:rPr>
           <w:rFonts w:ascii="Consolas" w:hAnsi="Consolas"/>
@@ -3625,28 +3596,6 @@
           <w:szCs w:val="20"/>
         </w:rPr>
         <w:tab/>
-      </w:r>
-    </w:p>
-    <w:p>
-      <w:pPr>
-        <w:pStyle w:val="NormalWeb"/>
-        <w:shd w:val="clear" w:color="auto" w:fill="FFFFFF"/>
-        <w:spacing w:before="0" w:beforeAutospacing="0" w:after="0" w:afterAutospacing="0"/>
-        <w:rPr>
-          <w:rFonts w:ascii="Consolas" w:hAnsi="Consolas"/>
-          <w:color w:val="000000"/>
-          <w:sz w:val="20"/>
-          <w:szCs w:val="20"/>
-        </w:rPr>
-      </w:pPr>
-      <w:r>
-        <w:rPr>
-          <w:rFonts w:ascii="Consolas" w:hAnsi="Consolas"/>
-          <w:color w:val="000000"/>
-          <w:sz w:val="20"/>
-          <w:szCs w:val="20"/>
-        </w:rPr>
-        <w:tab/>
         <w:t xml:space="preserve">Product </w:t>
       </w:r>
       <w:proofErr w:type="spellStart"/>
@@ -3731,28 +3680,6 @@
         </w:rPr>
         <w:tab/>
       </w:r>
-    </w:p>
-    <w:p>
-      <w:pPr>
-        <w:pStyle w:val="NormalWeb"/>
-        <w:shd w:val="clear" w:color="auto" w:fill="FFFFFF"/>
-        <w:spacing w:before="0" w:beforeAutospacing="0" w:after="0" w:afterAutospacing="0"/>
-        <w:rPr>
-          <w:rFonts w:ascii="Consolas" w:hAnsi="Consolas"/>
-          <w:color w:val="000000"/>
-          <w:sz w:val="20"/>
-          <w:szCs w:val="20"/>
-        </w:rPr>
-      </w:pPr>
-      <w:r>
-        <w:rPr>
-          <w:rFonts w:ascii="Consolas" w:hAnsi="Consolas"/>
-          <w:color w:val="000000"/>
-          <w:sz w:val="20"/>
-          <w:szCs w:val="20"/>
-        </w:rPr>
-        <w:tab/>
-      </w:r>
       <w:r>
         <w:rPr>
           <w:rFonts w:ascii="Consolas" w:hAnsi="Consolas"/>
@@ -3843,28 +3770,6 @@
           <w:szCs w:val="20"/>
         </w:rPr>
         <w:tab/>
-      </w:r>
-    </w:p>
-    <w:p>
-      <w:pPr>
-        <w:pStyle w:val="NormalWeb"/>
-        <w:shd w:val="clear" w:color="auto" w:fill="FFFFFF"/>
-        <w:spacing w:before="0" w:beforeAutospacing="0" w:after="0" w:afterAutospacing="0"/>
-        <w:rPr>
-          <w:rFonts w:ascii="Consolas" w:hAnsi="Consolas"/>
-          <w:color w:val="000000"/>
-          <w:sz w:val="20"/>
-          <w:szCs w:val="20"/>
-        </w:rPr>
-      </w:pPr>
-      <w:r>
-        <w:rPr>
-          <w:rFonts w:ascii="Consolas" w:hAnsi="Consolas"/>
-          <w:color w:val="000000"/>
-          <w:sz w:val="20"/>
-          <w:szCs w:val="20"/>
-        </w:rPr>
-        <w:tab/>
         <w:t xml:space="preserve">Product </w:t>
       </w:r>
       <w:proofErr w:type="spellStart"/>
@@ -3929,19 +3834,6 @@
           <w:szCs w:val="20"/>
         </w:rPr>
       </w:pPr>
-    </w:p>
-    <w:p>
-      <w:pPr>
-        <w:pStyle w:val="NormalWeb"/>
-        <w:shd w:val="clear" w:color="auto" w:fill="FFFFFF"/>
-        <w:spacing w:before="0" w:beforeAutospacing="0" w:after="0" w:afterAutospacing="0"/>
-        <w:rPr>
-          <w:rFonts w:ascii="Consolas" w:hAnsi="Consolas"/>
-          <w:color w:val="000000"/>
-          <w:sz w:val="20"/>
-          <w:szCs w:val="20"/>
-        </w:rPr>
-      </w:pPr>
       <w:r>
         <w:rPr>
           <w:rFonts w:ascii="Consolas" w:hAnsi="Consolas"/>
@@ -5188,7 +5080,6 @@
           <w:sz w:val="20"/>
           <w:szCs w:val="20"/>
         </w:rPr>
-        <w:lastRenderedPageBreak/>
         <w:tab/>
       </w:r>
       <w:r>
@@ -5566,35 +5457,62 @@
           <w:szCs w:val="20"/>
         </w:rPr>
       </w:pPr>
-      <w:r>
-        <w:rPr>
-          <w:rFonts w:ascii="Consolas" w:hAnsi="Consolas"/>
-          <w:color w:val="000000"/>
-          <w:sz w:val="20"/>
-          <w:szCs w:val="20"/>
-        </w:rPr>
-        <w:tab/>
-      </w:r>
-    </w:p>
-    <w:p>
-      <w:pPr>
-        <w:pStyle w:val="NormalWeb"/>
-        <w:shd w:val="clear" w:color="auto" w:fill="FFFFFF"/>
-        <w:spacing w:before="0" w:beforeAutospacing="0" w:after="0" w:afterAutospacing="0"/>
-        <w:rPr>
-          <w:rFonts w:ascii="Consolas" w:hAnsi="Consolas"/>
-          <w:color w:val="000000"/>
-          <w:sz w:val="20"/>
-          <w:szCs w:val="20"/>
-        </w:rPr>
-      </w:pPr>
-      <w:r>
-        <w:rPr>
-          <w:rFonts w:ascii="Consolas" w:hAnsi="Consolas"/>
-          <w:color w:val="000000"/>
-          <w:sz w:val="20"/>
-          <w:szCs w:val="20"/>
-        </w:rPr>
+    </w:p>
+    <w:p>
+      <w:pPr>
+        <w:pStyle w:val="NormalWeb"/>
+        <w:shd w:val="clear" w:color="auto" w:fill="FFFFFF"/>
+        <w:spacing w:before="0" w:beforeAutospacing="0" w:after="0" w:afterAutospacing="0"/>
+        <w:rPr>
+          <w:rFonts w:ascii="Consolas" w:hAnsi="Consolas"/>
+          <w:color w:val="000000"/>
+          <w:sz w:val="20"/>
+          <w:szCs w:val="20"/>
+        </w:rPr>
+      </w:pPr>
+    </w:p>
+    <w:p>
+      <w:pPr>
+        <w:pStyle w:val="NormalWeb"/>
+        <w:shd w:val="clear" w:color="auto" w:fill="FFFFFF"/>
+        <w:spacing w:before="0" w:beforeAutospacing="0" w:after="0" w:afterAutospacing="0"/>
+        <w:rPr>
+          <w:rFonts w:ascii="Consolas" w:hAnsi="Consolas"/>
+          <w:color w:val="000000"/>
+          <w:sz w:val="20"/>
+          <w:szCs w:val="20"/>
+        </w:rPr>
+      </w:pPr>
+      <w:r>
+        <w:rPr>
+          <w:rFonts w:ascii="Consolas" w:hAnsi="Consolas"/>
+          <w:color w:val="000000"/>
+          <w:sz w:val="20"/>
+          <w:szCs w:val="20"/>
+        </w:rPr>
+        <w:tab/>
+      </w:r>
+    </w:p>
+    <w:p>
+      <w:pPr>
+        <w:pStyle w:val="NormalWeb"/>
+        <w:shd w:val="clear" w:color="auto" w:fill="FFFFFF"/>
+        <w:spacing w:before="0" w:beforeAutospacing="0" w:after="0" w:afterAutospacing="0"/>
+        <w:rPr>
+          <w:rFonts w:ascii="Consolas" w:hAnsi="Consolas"/>
+          <w:color w:val="000000"/>
+          <w:sz w:val="20"/>
+          <w:szCs w:val="20"/>
+        </w:rPr>
+      </w:pPr>
+      <w:r>
+        <w:rPr>
+          <w:rFonts w:ascii="Consolas" w:hAnsi="Consolas"/>
+          <w:color w:val="000000"/>
+          <w:sz w:val="20"/>
+          <w:szCs w:val="20"/>
+        </w:rPr>
+        <w:lastRenderedPageBreak/>
         <w:tab/>
       </w:r>
       <w:r>
@@ -9063,23 +8981,9 @@
           <w:sz w:val="20"/>
           <w:szCs w:val="20"/>
         </w:rPr>
-        <w:lastRenderedPageBreak/>
         <w:tab/>
         <w:t>}</w:t>
       </w:r>
-    </w:p>
-    <w:p>
-      <w:pPr>
-        <w:pStyle w:val="NormalWeb"/>
-        <w:shd w:val="clear" w:color="auto" w:fill="FFFFFF"/>
-        <w:spacing w:before="0" w:beforeAutospacing="0" w:after="0" w:afterAutospacing="0"/>
-        <w:rPr>
-          <w:rFonts w:ascii="Consolas" w:hAnsi="Consolas"/>
-          <w:color w:val="000000"/>
-          <w:sz w:val="20"/>
-          <w:szCs w:val="20"/>
-        </w:rPr>
-      </w:pPr>
     </w:p>
     <w:p>
       <w:pPr>
@@ -9306,6 +9210,7 @@
           <w:sz w:val="24"/>
           <w:szCs w:val="24"/>
         </w:rPr>
+        <w:lastRenderedPageBreak/>
         <w:t>Application.properties</w:t>
       </w:r>
       <w:proofErr w:type="spellEnd"/>
@@ -10426,7 +10331,6 @@
           <w:b/>
           <w:bCs/>
         </w:rPr>
-        <w:lastRenderedPageBreak/>
         <w:t>Pessimistic Lock Modes</w:t>
       </w:r>
     </w:p>
@@ -10678,6 +10582,7 @@
           <w:szCs w:val="26"/>
           <w:shd w:val="clear" w:color="auto" w:fill="FFFFFF"/>
         </w:rPr>
+        <w:lastRenderedPageBreak/>
         <w:t>@</w:t>
       </w:r>
       <w:proofErr w:type="gramStart"/>
@@ -10957,8 +10862,16 @@
     <w:p>
       <w:pPr>
         <w:pStyle w:val="NoSpacing"/>
-      </w:pPr>
-      <w:r>
+        <w:rPr>
+          <w:b/>
+          <w:bCs/>
+        </w:rPr>
+      </w:pPr>
+      <w:r>
+        <w:rPr>
+          <w:b/>
+          <w:bCs/>
+        </w:rPr>
         <w:t>Entity Layer</w:t>
       </w:r>
     </w:p>
@@ -11075,19 +10988,15 @@
         </w:rPr>
         <w:t>)</w:t>
       </w:r>
-    </w:p>
-    <w:p>
-      <w:pPr>
-        <w:pStyle w:val="NormalWeb"/>
-        <w:shd w:val="clear" w:color="auto" w:fill="FFFFFF"/>
-        <w:spacing w:before="0" w:beforeAutospacing="0" w:after="0" w:afterAutospacing="0"/>
-        <w:rPr>
-          <w:rFonts w:ascii="Consolas" w:hAnsi="Consolas"/>
-          <w:color w:val="000000"/>
-          <w:sz w:val="20"/>
-          <w:szCs w:val="20"/>
-        </w:rPr>
-      </w:pPr>
+      <w:r>
+        <w:rPr>
+          <w:rFonts w:ascii="Consolas" w:hAnsi="Consolas"/>
+          <w:color w:val="000000"/>
+          <w:sz w:val="20"/>
+          <w:szCs w:val="20"/>
+        </w:rPr>
+        <w:t xml:space="preserve"> </w:t>
+      </w:r>
       <w:r>
         <w:rPr>
           <w:rFonts w:ascii="Consolas" w:hAnsi="Consolas"/>
@@ -11257,6 +11166,24 @@
         </w:rPr>
         <w:t>@Id</w:t>
       </w:r>
+      <w:r>
+        <w:rPr>
+          <w:rFonts w:ascii="Consolas" w:hAnsi="Consolas"/>
+          <w:color w:val="646464"/>
+          <w:sz w:val="20"/>
+          <w:szCs w:val="20"/>
+        </w:rPr>
+        <w:t xml:space="preserve"> </w:t>
+      </w:r>
+      <w:r>
+        <w:rPr>
+          <w:rFonts w:ascii="Consolas" w:hAnsi="Consolas"/>
+          <w:color w:val="646464"/>
+          <w:sz w:val="20"/>
+          <w:szCs w:val="20"/>
+        </w:rPr>
+        <w:t>@GeneratedValue</w:t>
+      </w:r>
     </w:p>
     <w:p>
       <w:pPr>
@@ -11282,11 +11209,142 @@
       <w:r>
         <w:rPr>
           <w:rFonts w:ascii="Consolas" w:hAnsi="Consolas"/>
+          <w:b/>
+          <w:bCs/>
+          <w:color w:val="7F0055"/>
+          <w:sz w:val="20"/>
+          <w:szCs w:val="20"/>
+        </w:rPr>
+        <w:t>private</w:t>
+      </w:r>
+      <w:r>
+        <w:rPr>
+          <w:rFonts w:ascii="Consolas" w:hAnsi="Consolas"/>
+          <w:color w:val="000000"/>
+          <w:sz w:val="20"/>
+          <w:szCs w:val="20"/>
+        </w:rPr>
+        <w:t xml:space="preserve"> Long </w:t>
+      </w:r>
+      <w:proofErr w:type="gramStart"/>
+      <w:r>
+        <w:rPr>
+          <w:rFonts w:ascii="Consolas" w:hAnsi="Consolas"/>
+          <w:color w:val="0000C0"/>
+          <w:sz w:val="20"/>
+          <w:szCs w:val="20"/>
+        </w:rPr>
+        <w:t>id</w:t>
+      </w:r>
+      <w:r>
+        <w:rPr>
+          <w:rFonts w:ascii="Consolas" w:hAnsi="Consolas"/>
+          <w:color w:val="000000"/>
+          <w:sz w:val="20"/>
+          <w:szCs w:val="20"/>
+        </w:rPr>
+        <w:t>;</w:t>
+      </w:r>
+      <w:proofErr w:type="gramEnd"/>
+    </w:p>
+    <w:p>
+      <w:pPr>
+        <w:pStyle w:val="NormalWeb"/>
+        <w:shd w:val="clear" w:color="auto" w:fill="FFFFFF"/>
+        <w:spacing w:before="0" w:beforeAutospacing="0" w:after="0" w:afterAutospacing="0"/>
+        <w:rPr>
+          <w:rFonts w:ascii="Consolas" w:hAnsi="Consolas"/>
+          <w:color w:val="000000"/>
+          <w:sz w:val="20"/>
+          <w:szCs w:val="20"/>
+        </w:rPr>
+      </w:pPr>
+      <w:r>
+        <w:rPr>
+          <w:rFonts w:ascii="Consolas" w:hAnsi="Consolas"/>
+          <w:color w:val="000000"/>
+          <w:sz w:val="20"/>
+          <w:szCs w:val="20"/>
+        </w:rPr>
+        <w:tab/>
+      </w:r>
+    </w:p>
+    <w:p>
+      <w:pPr>
+        <w:pStyle w:val="NormalWeb"/>
+        <w:shd w:val="clear" w:color="auto" w:fill="FFFFFF"/>
+        <w:spacing w:before="0" w:beforeAutospacing="0" w:after="0" w:afterAutospacing="0"/>
+        <w:rPr>
+          <w:rFonts w:ascii="Consolas" w:hAnsi="Consolas"/>
+          <w:color w:val="000000"/>
+          <w:sz w:val="20"/>
+          <w:szCs w:val="20"/>
+        </w:rPr>
+      </w:pPr>
+      <w:r>
+        <w:rPr>
+          <w:rFonts w:ascii="Consolas" w:hAnsi="Consolas"/>
+          <w:color w:val="000000"/>
+          <w:sz w:val="20"/>
+          <w:szCs w:val="20"/>
+        </w:rPr>
+        <w:t xml:space="preserve">    </w:t>
+      </w:r>
+      <w:r>
+        <w:rPr>
+          <w:rFonts w:ascii="Consolas" w:hAnsi="Consolas"/>
           <w:color w:val="646464"/>
           <w:sz w:val="20"/>
           <w:szCs w:val="20"/>
         </w:rPr>
-        <w:t>@GeneratedValue</w:t>
+        <w:t>@</w:t>
+      </w:r>
+      <w:proofErr w:type="gramStart"/>
+      <w:r>
+        <w:rPr>
+          <w:rFonts w:ascii="Consolas" w:hAnsi="Consolas"/>
+          <w:color w:val="646464"/>
+          <w:sz w:val="20"/>
+          <w:szCs w:val="20"/>
+        </w:rPr>
+        <w:t>Column</w:t>
+      </w:r>
+      <w:r>
+        <w:rPr>
+          <w:rFonts w:ascii="Consolas" w:hAnsi="Consolas"/>
+          <w:color w:val="000000"/>
+          <w:sz w:val="20"/>
+          <w:szCs w:val="20"/>
+        </w:rPr>
+        <w:t>(</w:t>
+      </w:r>
+      <w:proofErr w:type="gramEnd"/>
+      <w:r>
+        <w:rPr>
+          <w:rFonts w:ascii="Consolas" w:hAnsi="Consolas"/>
+          <w:color w:val="000000"/>
+          <w:sz w:val="20"/>
+          <w:szCs w:val="20"/>
+        </w:rPr>
+        <w:t xml:space="preserve">name = </w:t>
+      </w:r>
+      <w:r>
+        <w:rPr>
+          <w:rFonts w:ascii="Consolas" w:hAnsi="Consolas"/>
+          <w:color w:val="2A00FF"/>
+          <w:sz w:val="20"/>
+          <w:szCs w:val="20"/>
+        </w:rPr>
+        <w:t>"name"</w:t>
+      </w:r>
+      <w:r>
+        <w:rPr>
+          <w:rFonts w:ascii="Consolas" w:hAnsi="Consolas"/>
+          <w:color w:val="000000"/>
+          <w:sz w:val="20"/>
+          <w:szCs w:val="20"/>
+        </w:rPr>
+        <w:t>)</w:t>
       </w:r>
     </w:p>
     <w:p>
@@ -11328,7 +11386,7 @@
           <w:sz w:val="20"/>
           <w:szCs w:val="20"/>
         </w:rPr>
-        <w:t xml:space="preserve"> Long </w:t>
+        <w:t xml:space="preserve"> String </w:t>
       </w:r>
       <w:proofErr w:type="gramStart"/>
       <w:r>
@@ -11338,7 +11396,7 @@
           <w:sz w:val="20"/>
           <w:szCs w:val="20"/>
         </w:rPr>
-        <w:t>id</w:t>
+        <w:t>name</w:t>
       </w:r>
       <w:r>
         <w:rPr>
@@ -11370,30 +11428,30 @@
           <w:sz w:val="20"/>
           <w:szCs w:val="20"/>
         </w:rPr>
-        <w:tab/>
-      </w:r>
-    </w:p>
-    <w:p>
-      <w:pPr>
-        <w:pStyle w:val="NormalWeb"/>
-        <w:shd w:val="clear" w:color="auto" w:fill="FFFFFF"/>
-        <w:spacing w:before="0" w:beforeAutospacing="0" w:after="0" w:afterAutospacing="0"/>
-        <w:rPr>
-          <w:rFonts w:ascii="Consolas" w:hAnsi="Consolas"/>
-          <w:color w:val="000000"/>
-          <w:sz w:val="20"/>
-          <w:szCs w:val="20"/>
-        </w:rPr>
-      </w:pPr>
-      <w:r>
-        <w:rPr>
-          <w:rFonts w:ascii="Consolas" w:hAnsi="Consolas"/>
-          <w:color w:val="000000"/>
-          <w:sz w:val="20"/>
-          <w:szCs w:val="20"/>
-        </w:rPr>
         <w:t xml:space="preserve">    </w:t>
       </w:r>
+    </w:p>
+    <w:p>
+      <w:pPr>
+        <w:pStyle w:val="NormalWeb"/>
+        <w:shd w:val="clear" w:color="auto" w:fill="FFFFFF"/>
+        <w:spacing w:before="0" w:beforeAutospacing="0" w:after="0" w:afterAutospacing="0"/>
+        <w:rPr>
+          <w:rFonts w:ascii="Consolas" w:hAnsi="Consolas"/>
+          <w:color w:val="000000"/>
+          <w:sz w:val="20"/>
+          <w:szCs w:val="20"/>
+        </w:rPr>
+      </w:pPr>
+      <w:r>
+        <w:rPr>
+          <w:rFonts w:ascii="Consolas" w:hAnsi="Consolas"/>
+          <w:color w:val="000000"/>
+          <w:sz w:val="20"/>
+          <w:szCs w:val="20"/>
+        </w:rPr>
+        <w:t xml:space="preserve">    </w:t>
+      </w:r>
       <w:r>
         <w:rPr>
           <w:rFonts w:ascii="Consolas" w:hAnsi="Consolas"/>
@@ -11439,7 +11497,7 @@
           <w:sz w:val="20"/>
           <w:szCs w:val="20"/>
         </w:rPr>
-        <w:t>"name"</w:t>
+        <w:t>"rating"</w:t>
       </w:r>
       <w:r>
         <w:rPr>
@@ -11490,7 +11548,27 @@
           <w:sz w:val="20"/>
           <w:szCs w:val="20"/>
         </w:rPr>
-        <w:t xml:space="preserve"> String </w:t>
+        <w:t xml:space="preserve"> </w:t>
+      </w:r>
+      <w:r>
+        <w:rPr>
+          <w:rFonts w:ascii="Consolas" w:hAnsi="Consolas"/>
+          <w:b/>
+          <w:bCs/>
+          <w:color w:val="7F0055"/>
+          <w:sz w:val="20"/>
+          <w:szCs w:val="20"/>
+        </w:rPr>
+        <w:t>int</w:t>
+      </w:r>
+      <w:r>
+        <w:rPr>
+          <w:rFonts w:ascii="Consolas" w:hAnsi="Consolas"/>
+          <w:color w:val="000000"/>
+          <w:sz w:val="20"/>
+          <w:szCs w:val="20"/>
+        </w:rPr>
+        <w:t xml:space="preserve"> </w:t>
       </w:r>
       <w:proofErr w:type="gramStart"/>
       <w:r>
@@ -11500,6 +11578,388 @@
           <w:sz w:val="20"/>
           <w:szCs w:val="20"/>
         </w:rPr>
+        <w:t>rating</w:t>
+      </w:r>
+      <w:r>
+        <w:rPr>
+          <w:rFonts w:ascii="Consolas" w:hAnsi="Consolas"/>
+          <w:color w:val="000000"/>
+          <w:sz w:val="20"/>
+          <w:szCs w:val="20"/>
+        </w:rPr>
+        <w:t>;</w:t>
+      </w:r>
+      <w:proofErr w:type="gramEnd"/>
+    </w:p>
+    <w:p>
+      <w:pPr>
+        <w:pStyle w:val="NormalWeb"/>
+        <w:shd w:val="clear" w:color="auto" w:fill="FFFFFF"/>
+        <w:spacing w:before="0" w:beforeAutospacing="0" w:after="0" w:afterAutospacing="0"/>
+        <w:rPr>
+          <w:rFonts w:ascii="Consolas" w:hAnsi="Consolas"/>
+          <w:color w:val="000000"/>
+          <w:sz w:val="20"/>
+          <w:szCs w:val="20"/>
+        </w:rPr>
+      </w:pPr>
+      <w:r>
+        <w:rPr>
+          <w:rFonts w:ascii="Consolas" w:hAnsi="Consolas"/>
+          <w:color w:val="000000"/>
+          <w:sz w:val="20"/>
+          <w:szCs w:val="20"/>
+        </w:rPr>
+        <w:tab/>
+      </w:r>
+    </w:p>
+    <w:p>
+      <w:pPr>
+        <w:pStyle w:val="NormalWeb"/>
+        <w:shd w:val="clear" w:color="auto" w:fill="FFFFFF"/>
+        <w:spacing w:before="0" w:beforeAutospacing="0" w:after="0" w:afterAutospacing="0"/>
+        <w:rPr>
+          <w:rFonts w:ascii="Consolas" w:hAnsi="Consolas"/>
+          <w:color w:val="000000"/>
+          <w:sz w:val="20"/>
+          <w:szCs w:val="20"/>
+        </w:rPr>
+      </w:pPr>
+      <w:r>
+        <w:rPr>
+          <w:rFonts w:ascii="Consolas" w:hAnsi="Consolas"/>
+          <w:color w:val="000000"/>
+          <w:sz w:val="20"/>
+          <w:szCs w:val="20"/>
+        </w:rPr>
+        <w:t xml:space="preserve">    </w:t>
+      </w:r>
+      <w:r>
+        <w:rPr>
+          <w:rFonts w:ascii="Consolas" w:hAnsi="Consolas"/>
+          <w:color w:val="646464"/>
+          <w:sz w:val="20"/>
+          <w:szCs w:val="20"/>
+        </w:rPr>
+        <w:t>@</w:t>
+      </w:r>
+      <w:proofErr w:type="gramStart"/>
+      <w:r>
+        <w:rPr>
+          <w:rFonts w:ascii="Consolas" w:hAnsi="Consolas"/>
+          <w:color w:val="646464"/>
+          <w:sz w:val="20"/>
+          <w:szCs w:val="20"/>
+        </w:rPr>
+        <w:t>Column</w:t>
+      </w:r>
+      <w:r>
+        <w:rPr>
+          <w:rFonts w:ascii="Consolas" w:hAnsi="Consolas"/>
+          <w:color w:val="000000"/>
+          <w:sz w:val="20"/>
+          <w:szCs w:val="20"/>
+        </w:rPr>
+        <w:t>(</w:t>
+      </w:r>
+      <w:proofErr w:type="gramEnd"/>
+      <w:r>
+        <w:rPr>
+          <w:rFonts w:ascii="Consolas" w:hAnsi="Consolas"/>
+          <w:color w:val="000000"/>
+          <w:sz w:val="20"/>
+          <w:szCs w:val="20"/>
+        </w:rPr>
+        <w:t xml:space="preserve">name = </w:t>
+      </w:r>
+      <w:r>
+        <w:rPr>
+          <w:rFonts w:ascii="Consolas" w:hAnsi="Consolas"/>
+          <w:color w:val="2A00FF"/>
+          <w:sz w:val="20"/>
+          <w:szCs w:val="20"/>
+        </w:rPr>
+        <w:t>"price"</w:t>
+      </w:r>
+      <w:r>
+        <w:rPr>
+          <w:rFonts w:ascii="Consolas" w:hAnsi="Consolas"/>
+          <w:color w:val="000000"/>
+          <w:sz w:val="20"/>
+          <w:szCs w:val="20"/>
+        </w:rPr>
+        <w:t>)</w:t>
+      </w:r>
+    </w:p>
+    <w:p>
+      <w:pPr>
+        <w:pStyle w:val="NormalWeb"/>
+        <w:shd w:val="clear" w:color="auto" w:fill="FFFFFF"/>
+        <w:spacing w:before="0" w:beforeAutospacing="0" w:after="0" w:afterAutospacing="0"/>
+        <w:rPr>
+          <w:rFonts w:ascii="Consolas" w:hAnsi="Consolas"/>
+          <w:color w:val="000000"/>
+          <w:sz w:val="20"/>
+          <w:szCs w:val="20"/>
+        </w:rPr>
+      </w:pPr>
+      <w:r>
+        <w:rPr>
+          <w:rFonts w:ascii="Consolas" w:hAnsi="Consolas"/>
+          <w:color w:val="000000"/>
+          <w:sz w:val="20"/>
+          <w:szCs w:val="20"/>
+        </w:rPr>
+        <w:t xml:space="preserve">    </w:t>
+      </w:r>
+      <w:r>
+        <w:rPr>
+          <w:rFonts w:ascii="Consolas" w:hAnsi="Consolas"/>
+          <w:b/>
+          <w:bCs/>
+          <w:color w:val="7F0055"/>
+          <w:sz w:val="20"/>
+          <w:szCs w:val="20"/>
+        </w:rPr>
+        <w:t>private</w:t>
+      </w:r>
+      <w:r>
+        <w:rPr>
+          <w:rFonts w:ascii="Consolas" w:hAnsi="Consolas"/>
+          <w:color w:val="000000"/>
+          <w:sz w:val="20"/>
+          <w:szCs w:val="20"/>
+        </w:rPr>
+        <w:t xml:space="preserve"> </w:t>
+      </w:r>
+      <w:r>
+        <w:rPr>
+          <w:rFonts w:ascii="Consolas" w:hAnsi="Consolas"/>
+          <w:b/>
+          <w:bCs/>
+          <w:color w:val="7F0055"/>
+          <w:sz w:val="20"/>
+          <w:szCs w:val="20"/>
+        </w:rPr>
+        <w:t>int</w:t>
+      </w:r>
+      <w:r>
+        <w:rPr>
+          <w:rFonts w:ascii="Consolas" w:hAnsi="Consolas"/>
+          <w:color w:val="000000"/>
+          <w:sz w:val="20"/>
+          <w:szCs w:val="20"/>
+        </w:rPr>
+        <w:t xml:space="preserve"> </w:t>
+      </w:r>
+      <w:proofErr w:type="gramStart"/>
+      <w:r>
+        <w:rPr>
+          <w:rFonts w:ascii="Consolas" w:hAnsi="Consolas"/>
+          <w:color w:val="0000C0"/>
+          <w:sz w:val="20"/>
+          <w:szCs w:val="20"/>
+        </w:rPr>
+        <w:t>price</w:t>
+      </w:r>
+      <w:r>
+        <w:rPr>
+          <w:rFonts w:ascii="Consolas" w:hAnsi="Consolas"/>
+          <w:color w:val="000000"/>
+          <w:sz w:val="20"/>
+          <w:szCs w:val="20"/>
+        </w:rPr>
+        <w:t>;</w:t>
+      </w:r>
+      <w:proofErr w:type="gramEnd"/>
+    </w:p>
+    <w:p>
+      <w:pPr>
+        <w:pStyle w:val="NormalWeb"/>
+        <w:shd w:val="clear" w:color="auto" w:fill="FFFFFF"/>
+        <w:spacing w:before="0" w:beforeAutospacing="0" w:after="0" w:afterAutospacing="0"/>
+        <w:rPr>
+          <w:rFonts w:ascii="Consolas" w:hAnsi="Consolas"/>
+          <w:color w:val="000000"/>
+          <w:sz w:val="20"/>
+          <w:szCs w:val="20"/>
+        </w:rPr>
+      </w:pPr>
+    </w:p>
+    <w:p>
+      <w:pPr>
+        <w:pStyle w:val="NormalWeb"/>
+        <w:shd w:val="clear" w:color="auto" w:fill="FFFFFF"/>
+        <w:spacing w:before="0" w:beforeAutospacing="0" w:after="0" w:afterAutospacing="0"/>
+        <w:rPr>
+          <w:rFonts w:ascii="Consolas" w:hAnsi="Consolas"/>
+          <w:color w:val="000000"/>
+          <w:sz w:val="20"/>
+          <w:szCs w:val="20"/>
+        </w:rPr>
+      </w:pPr>
+      <w:r>
+        <w:rPr>
+          <w:rFonts w:ascii="Consolas" w:hAnsi="Consolas"/>
+          <w:color w:val="000000"/>
+          <w:sz w:val="20"/>
+          <w:szCs w:val="20"/>
+        </w:rPr>
+        <w:t xml:space="preserve">    </w:t>
+      </w:r>
+      <w:r>
+        <w:rPr>
+          <w:rFonts w:ascii="Consolas" w:hAnsi="Consolas"/>
+          <w:color w:val="646464"/>
+          <w:sz w:val="20"/>
+          <w:szCs w:val="20"/>
+        </w:rPr>
+        <w:t>@Version</w:t>
+      </w:r>
+    </w:p>
+    <w:p>
+      <w:pPr>
+        <w:pStyle w:val="NormalWeb"/>
+        <w:shd w:val="clear" w:color="auto" w:fill="FFFFFF"/>
+        <w:spacing w:before="0" w:beforeAutospacing="0" w:after="0" w:afterAutospacing="0"/>
+        <w:rPr>
+          <w:rFonts w:ascii="Consolas" w:hAnsi="Consolas"/>
+          <w:color w:val="000000"/>
+          <w:sz w:val="20"/>
+          <w:szCs w:val="20"/>
+        </w:rPr>
+      </w:pPr>
+      <w:r>
+        <w:rPr>
+          <w:rFonts w:ascii="Consolas" w:hAnsi="Consolas"/>
+          <w:color w:val="000000"/>
+          <w:sz w:val="20"/>
+          <w:szCs w:val="20"/>
+        </w:rPr>
+        <w:t xml:space="preserve">    </w:t>
+      </w:r>
+      <w:r>
+        <w:rPr>
+          <w:rFonts w:ascii="Consolas" w:hAnsi="Consolas"/>
+          <w:b/>
+          <w:bCs/>
+          <w:color w:val="7F0055"/>
+          <w:sz w:val="20"/>
+          <w:szCs w:val="20"/>
+        </w:rPr>
+        <w:t>private</w:t>
+      </w:r>
+      <w:r>
+        <w:rPr>
+          <w:rFonts w:ascii="Consolas" w:hAnsi="Consolas"/>
+          <w:color w:val="000000"/>
+          <w:sz w:val="20"/>
+          <w:szCs w:val="20"/>
+        </w:rPr>
+        <w:t xml:space="preserve"> Integer </w:t>
+      </w:r>
+      <w:proofErr w:type="gramStart"/>
+      <w:r>
+        <w:rPr>
+          <w:rFonts w:ascii="Consolas" w:hAnsi="Consolas"/>
+          <w:color w:val="0000C0"/>
+          <w:sz w:val="20"/>
+          <w:szCs w:val="20"/>
+        </w:rPr>
+        <w:t>version</w:t>
+      </w:r>
+      <w:r>
+        <w:rPr>
+          <w:rFonts w:ascii="Consolas" w:hAnsi="Consolas"/>
+          <w:color w:val="000000"/>
+          <w:sz w:val="20"/>
+          <w:szCs w:val="20"/>
+        </w:rPr>
+        <w:t>;</w:t>
+      </w:r>
+      <w:proofErr w:type="gramEnd"/>
+    </w:p>
+    <w:p>
+      <w:pPr>
+        <w:pStyle w:val="NormalWeb"/>
+        <w:shd w:val="clear" w:color="auto" w:fill="FFFFFF"/>
+        <w:spacing w:before="0" w:beforeAutospacing="0" w:after="0" w:afterAutospacing="0"/>
+        <w:rPr>
+          <w:rFonts w:ascii="Consolas" w:hAnsi="Consolas"/>
+          <w:color w:val="000000"/>
+          <w:sz w:val="20"/>
+          <w:szCs w:val="20"/>
+        </w:rPr>
+      </w:pPr>
+    </w:p>
+    <w:p>
+      <w:pPr>
+        <w:pStyle w:val="NormalWeb"/>
+        <w:shd w:val="clear" w:color="auto" w:fill="FFFFFF"/>
+        <w:spacing w:before="0" w:beforeAutospacing="0" w:after="0" w:afterAutospacing="0"/>
+        <w:rPr>
+          <w:rFonts w:ascii="Consolas" w:hAnsi="Consolas"/>
+          <w:color w:val="000000"/>
+          <w:sz w:val="20"/>
+          <w:szCs w:val="20"/>
+        </w:rPr>
+      </w:pPr>
+      <w:r>
+        <w:rPr>
+          <w:rFonts w:ascii="Consolas" w:hAnsi="Consolas"/>
+          <w:color w:val="000000"/>
+          <w:sz w:val="20"/>
+          <w:szCs w:val="20"/>
+        </w:rPr>
+        <w:t xml:space="preserve">    </w:t>
+      </w:r>
+      <w:r>
+        <w:rPr>
+          <w:rFonts w:ascii="Consolas" w:hAnsi="Consolas"/>
+          <w:b/>
+          <w:bCs/>
+          <w:color w:val="7F0055"/>
+          <w:sz w:val="20"/>
+          <w:szCs w:val="20"/>
+        </w:rPr>
+        <w:t>public</w:t>
+      </w:r>
+      <w:r>
+        <w:rPr>
+          <w:rFonts w:ascii="Consolas" w:hAnsi="Consolas"/>
+          <w:color w:val="000000"/>
+          <w:sz w:val="20"/>
+          <w:szCs w:val="20"/>
+        </w:rPr>
+        <w:t xml:space="preserve"> </w:t>
+      </w:r>
+      <w:proofErr w:type="gramStart"/>
+      <w:r>
+        <w:rPr>
+          <w:rFonts w:ascii="Consolas" w:hAnsi="Consolas"/>
+          <w:color w:val="000000"/>
+          <w:sz w:val="20"/>
+          <w:szCs w:val="20"/>
+        </w:rPr>
+        <w:t>Item(</w:t>
+      </w:r>
+      <w:proofErr w:type="gramEnd"/>
+      <w:r>
+        <w:rPr>
+          <w:rFonts w:ascii="Consolas" w:hAnsi="Consolas"/>
+          <w:color w:val="000000"/>
+          <w:sz w:val="20"/>
+          <w:szCs w:val="20"/>
+        </w:rPr>
+        <w:t xml:space="preserve">String </w:t>
+      </w:r>
+      <w:r>
+        <w:rPr>
+          <w:rFonts w:ascii="Consolas" w:hAnsi="Consolas"/>
+          <w:color w:val="6A3E3E"/>
+          <w:sz w:val="20"/>
+          <w:szCs w:val="20"/>
+        </w:rPr>
         <w:t>name</w:t>
       </w:r>
       <w:r>
@@ -11509,130 +11969,176 @@
           <w:sz w:val="20"/>
           <w:szCs w:val="20"/>
         </w:rPr>
-        <w:t>;</w:t>
+        <w:t xml:space="preserve">, </w:t>
+      </w:r>
+      <w:r>
+        <w:rPr>
+          <w:rFonts w:ascii="Consolas" w:hAnsi="Consolas"/>
+          <w:b/>
+          <w:bCs/>
+          <w:color w:val="7F0055"/>
+          <w:sz w:val="20"/>
+          <w:szCs w:val="20"/>
+        </w:rPr>
+        <w:t>int</w:t>
+      </w:r>
+      <w:r>
+        <w:rPr>
+          <w:rFonts w:ascii="Consolas" w:hAnsi="Consolas"/>
+          <w:color w:val="000000"/>
+          <w:sz w:val="20"/>
+          <w:szCs w:val="20"/>
+        </w:rPr>
+        <w:t xml:space="preserve"> </w:t>
+      </w:r>
+      <w:r>
+        <w:rPr>
+          <w:rFonts w:ascii="Consolas" w:hAnsi="Consolas"/>
+          <w:color w:val="6A3E3E"/>
+          <w:sz w:val="20"/>
+          <w:szCs w:val="20"/>
+        </w:rPr>
+        <w:t>rating</w:t>
+      </w:r>
+      <w:r>
+        <w:rPr>
+          <w:rFonts w:ascii="Consolas" w:hAnsi="Consolas"/>
+          <w:color w:val="000000"/>
+          <w:sz w:val="20"/>
+          <w:szCs w:val="20"/>
+        </w:rPr>
+        <w:t xml:space="preserve">, </w:t>
+      </w:r>
+      <w:r>
+        <w:rPr>
+          <w:rFonts w:ascii="Consolas" w:hAnsi="Consolas"/>
+          <w:b/>
+          <w:bCs/>
+          <w:color w:val="7F0055"/>
+          <w:sz w:val="20"/>
+          <w:szCs w:val="20"/>
+        </w:rPr>
+        <w:t>int</w:t>
+      </w:r>
+      <w:r>
+        <w:rPr>
+          <w:rFonts w:ascii="Consolas" w:hAnsi="Consolas"/>
+          <w:color w:val="000000"/>
+          <w:sz w:val="20"/>
+          <w:szCs w:val="20"/>
+        </w:rPr>
+        <w:t xml:space="preserve"> </w:t>
+      </w:r>
+      <w:r>
+        <w:rPr>
+          <w:rFonts w:ascii="Consolas" w:hAnsi="Consolas"/>
+          <w:color w:val="6A3E3E"/>
+          <w:sz w:val="20"/>
+          <w:szCs w:val="20"/>
+        </w:rPr>
+        <w:t>price</w:t>
+      </w:r>
+      <w:r>
+        <w:rPr>
+          <w:rFonts w:ascii="Consolas" w:hAnsi="Consolas"/>
+          <w:color w:val="000000"/>
+          <w:sz w:val="20"/>
+          <w:szCs w:val="20"/>
+        </w:rPr>
+        <w:t>) {</w:t>
+      </w:r>
+    </w:p>
+    <w:p>
+      <w:pPr>
+        <w:pStyle w:val="NormalWeb"/>
+        <w:shd w:val="clear" w:color="auto" w:fill="FFFFFF"/>
+        <w:spacing w:before="0" w:beforeAutospacing="0" w:after="0" w:afterAutospacing="0"/>
+        <w:rPr>
+          <w:rFonts w:ascii="Consolas" w:hAnsi="Consolas"/>
+          <w:color w:val="000000"/>
+          <w:sz w:val="20"/>
+          <w:szCs w:val="20"/>
+        </w:rPr>
+      </w:pPr>
+      <w:r>
+        <w:rPr>
+          <w:rFonts w:ascii="Consolas" w:hAnsi="Consolas"/>
+          <w:color w:val="000000"/>
+          <w:sz w:val="20"/>
+          <w:szCs w:val="20"/>
+        </w:rPr>
+        <w:tab/>
+      </w:r>
+      <w:r>
+        <w:rPr>
+          <w:rFonts w:ascii="Consolas" w:hAnsi="Consolas"/>
+          <w:color w:val="000000"/>
+          <w:sz w:val="20"/>
+          <w:szCs w:val="20"/>
+        </w:rPr>
+        <w:t xml:space="preserve">   </w:t>
+      </w:r>
+      <w:proofErr w:type="gramStart"/>
+      <w:r>
+        <w:rPr>
+          <w:rFonts w:ascii="Consolas" w:hAnsi="Consolas"/>
+          <w:b/>
+          <w:bCs/>
+          <w:color w:val="7F0055"/>
+          <w:sz w:val="20"/>
+          <w:szCs w:val="20"/>
+        </w:rPr>
+        <w:t>super</w:t>
+      </w:r>
+      <w:r>
+        <w:rPr>
+          <w:rFonts w:ascii="Consolas" w:hAnsi="Consolas"/>
+          <w:color w:val="000000"/>
+          <w:sz w:val="20"/>
+          <w:szCs w:val="20"/>
+        </w:rPr>
+        <w:t>(</w:t>
       </w:r>
       <w:proofErr w:type="gramEnd"/>
-    </w:p>
-    <w:p>
-      <w:pPr>
-        <w:pStyle w:val="NormalWeb"/>
-        <w:shd w:val="clear" w:color="auto" w:fill="FFFFFF"/>
-        <w:spacing w:before="0" w:beforeAutospacing="0" w:after="0" w:afterAutospacing="0"/>
-        <w:rPr>
-          <w:rFonts w:ascii="Consolas" w:hAnsi="Consolas"/>
-          <w:color w:val="000000"/>
-          <w:sz w:val="20"/>
-          <w:szCs w:val="20"/>
-        </w:rPr>
-      </w:pPr>
-      <w:r>
-        <w:rPr>
-          <w:rFonts w:ascii="Consolas" w:hAnsi="Consolas"/>
-          <w:color w:val="000000"/>
-          <w:sz w:val="20"/>
-          <w:szCs w:val="20"/>
-        </w:rPr>
-        <w:t xml:space="preserve">    </w:t>
-      </w:r>
-    </w:p>
-    <w:p>
-      <w:pPr>
-        <w:pStyle w:val="NormalWeb"/>
-        <w:shd w:val="clear" w:color="auto" w:fill="FFFFFF"/>
-        <w:spacing w:before="0" w:beforeAutospacing="0" w:after="0" w:afterAutospacing="0"/>
-        <w:rPr>
-          <w:rFonts w:ascii="Consolas" w:hAnsi="Consolas"/>
-          <w:color w:val="000000"/>
-          <w:sz w:val="20"/>
-          <w:szCs w:val="20"/>
-        </w:rPr>
-      </w:pPr>
-      <w:r>
-        <w:rPr>
-          <w:rFonts w:ascii="Consolas" w:hAnsi="Consolas"/>
-          <w:color w:val="000000"/>
-          <w:sz w:val="20"/>
-          <w:szCs w:val="20"/>
-        </w:rPr>
-        <w:t xml:space="preserve">    </w:t>
-      </w:r>
-      <w:r>
-        <w:rPr>
-          <w:rFonts w:ascii="Consolas" w:hAnsi="Consolas"/>
-          <w:color w:val="646464"/>
-          <w:sz w:val="20"/>
-          <w:szCs w:val="20"/>
-        </w:rPr>
-        <w:t>@</w:t>
-      </w:r>
-      <w:proofErr w:type="gramStart"/>
-      <w:r>
-        <w:rPr>
-          <w:rFonts w:ascii="Consolas" w:hAnsi="Consolas"/>
-          <w:color w:val="646464"/>
-          <w:sz w:val="20"/>
-          <w:szCs w:val="20"/>
-        </w:rPr>
-        <w:t>Column</w:t>
-      </w:r>
-      <w:r>
-        <w:rPr>
-          <w:rFonts w:ascii="Consolas" w:hAnsi="Consolas"/>
-          <w:color w:val="000000"/>
-          <w:sz w:val="20"/>
-          <w:szCs w:val="20"/>
-        </w:rPr>
-        <w:t>(</w:t>
-      </w:r>
-      <w:proofErr w:type="gramEnd"/>
-      <w:r>
-        <w:rPr>
-          <w:rFonts w:ascii="Consolas" w:hAnsi="Consolas"/>
-          <w:color w:val="000000"/>
-          <w:sz w:val="20"/>
-          <w:szCs w:val="20"/>
-        </w:rPr>
-        <w:t xml:space="preserve">name = </w:t>
-      </w:r>
-      <w:r>
-        <w:rPr>
-          <w:rFonts w:ascii="Consolas" w:hAnsi="Consolas"/>
-          <w:color w:val="2A00FF"/>
-          <w:sz w:val="20"/>
-          <w:szCs w:val="20"/>
-        </w:rPr>
-        <w:t>"rating"</w:t>
-      </w:r>
-      <w:r>
-        <w:rPr>
-          <w:rFonts w:ascii="Consolas" w:hAnsi="Consolas"/>
-          <w:color w:val="000000"/>
-          <w:sz w:val="20"/>
-          <w:szCs w:val="20"/>
-        </w:rPr>
-        <w:t>)</w:t>
-      </w:r>
-    </w:p>
-    <w:p>
-      <w:pPr>
-        <w:pStyle w:val="NormalWeb"/>
-        <w:shd w:val="clear" w:color="auto" w:fill="FFFFFF"/>
-        <w:spacing w:before="0" w:beforeAutospacing="0" w:after="0" w:afterAutospacing="0"/>
-        <w:rPr>
-          <w:rFonts w:ascii="Consolas" w:hAnsi="Consolas"/>
-          <w:color w:val="000000"/>
-          <w:sz w:val="20"/>
-          <w:szCs w:val="20"/>
-        </w:rPr>
-      </w:pPr>
-      <w:r>
-        <w:rPr>
-          <w:rFonts w:ascii="Consolas" w:hAnsi="Consolas"/>
-          <w:color w:val="000000"/>
-          <w:sz w:val="20"/>
-          <w:szCs w:val="20"/>
-        </w:rPr>
-        <w:t xml:space="preserve">    </w:t>
+      <w:r>
+        <w:rPr>
+          <w:rFonts w:ascii="Consolas" w:hAnsi="Consolas"/>
+          <w:color w:val="000000"/>
+          <w:sz w:val="20"/>
+          <w:szCs w:val="20"/>
+        </w:rPr>
+        <w:t>);</w:t>
+      </w:r>
+    </w:p>
+    <w:p>
+      <w:pPr>
+        <w:pStyle w:val="NormalWeb"/>
+        <w:shd w:val="clear" w:color="auto" w:fill="FFFFFF"/>
+        <w:spacing w:before="0" w:beforeAutospacing="0" w:after="0" w:afterAutospacing="0"/>
+        <w:rPr>
+          <w:rFonts w:ascii="Consolas" w:hAnsi="Consolas"/>
+          <w:color w:val="000000"/>
+          <w:sz w:val="20"/>
+          <w:szCs w:val="20"/>
+        </w:rPr>
+      </w:pPr>
+      <w:r>
+        <w:rPr>
+          <w:rFonts w:ascii="Consolas" w:hAnsi="Consolas"/>
+          <w:color w:val="000000"/>
+          <w:sz w:val="20"/>
+          <w:szCs w:val="20"/>
+        </w:rPr>
+        <w:tab/>
+      </w:r>
+      <w:r>
+        <w:rPr>
+          <w:rFonts w:ascii="Consolas" w:hAnsi="Consolas"/>
+          <w:color w:val="000000"/>
+          <w:sz w:val="20"/>
+          <w:szCs w:val="20"/>
+        </w:rPr>
+        <w:t xml:space="preserve">   </w:t>
       </w:r>
       <w:r>
         <w:rPr>
@@ -11643,846 +12149,7 @@
           <w:sz w:val="20"/>
           <w:szCs w:val="20"/>
         </w:rPr>
-        <w:t>private</w:t>
-      </w:r>
-      <w:r>
-        <w:rPr>
-          <w:rFonts w:ascii="Consolas" w:hAnsi="Consolas"/>
-          <w:color w:val="000000"/>
-          <w:sz w:val="20"/>
-          <w:szCs w:val="20"/>
-        </w:rPr>
-        <w:t xml:space="preserve"> </w:t>
-      </w:r>
-      <w:r>
-        <w:rPr>
-          <w:rFonts w:ascii="Consolas" w:hAnsi="Consolas"/>
-          <w:b/>
-          <w:bCs/>
-          <w:color w:val="7F0055"/>
-          <w:sz w:val="20"/>
-          <w:szCs w:val="20"/>
-        </w:rPr>
-        <w:t>int</w:t>
-      </w:r>
-      <w:r>
-        <w:rPr>
-          <w:rFonts w:ascii="Consolas" w:hAnsi="Consolas"/>
-          <w:color w:val="000000"/>
-          <w:sz w:val="20"/>
-          <w:szCs w:val="20"/>
-        </w:rPr>
-        <w:t xml:space="preserve"> </w:t>
-      </w:r>
-      <w:proofErr w:type="gramStart"/>
-      <w:r>
-        <w:rPr>
-          <w:rFonts w:ascii="Consolas" w:hAnsi="Consolas"/>
-          <w:color w:val="0000C0"/>
-          <w:sz w:val="20"/>
-          <w:szCs w:val="20"/>
-        </w:rPr>
-        <w:t>rating</w:t>
-      </w:r>
-      <w:r>
-        <w:rPr>
-          <w:rFonts w:ascii="Consolas" w:hAnsi="Consolas"/>
-          <w:color w:val="000000"/>
-          <w:sz w:val="20"/>
-          <w:szCs w:val="20"/>
-        </w:rPr>
-        <w:t>;</w:t>
-      </w:r>
-      <w:proofErr w:type="gramEnd"/>
-    </w:p>
-    <w:p>
-      <w:pPr>
-        <w:pStyle w:val="NormalWeb"/>
-        <w:shd w:val="clear" w:color="auto" w:fill="FFFFFF"/>
-        <w:spacing w:before="0" w:beforeAutospacing="0" w:after="0" w:afterAutospacing="0"/>
-        <w:rPr>
-          <w:rFonts w:ascii="Consolas" w:hAnsi="Consolas"/>
-          <w:color w:val="000000"/>
-          <w:sz w:val="20"/>
-          <w:szCs w:val="20"/>
-        </w:rPr>
-      </w:pPr>
-      <w:r>
-        <w:rPr>
-          <w:rFonts w:ascii="Consolas" w:hAnsi="Consolas"/>
-          <w:color w:val="000000"/>
-          <w:sz w:val="20"/>
-          <w:szCs w:val="20"/>
-        </w:rPr>
-        <w:tab/>
-      </w:r>
-    </w:p>
-    <w:p>
-      <w:pPr>
-        <w:pStyle w:val="NormalWeb"/>
-        <w:shd w:val="clear" w:color="auto" w:fill="FFFFFF"/>
-        <w:spacing w:before="0" w:beforeAutospacing="0" w:after="0" w:afterAutospacing="0"/>
-        <w:rPr>
-          <w:rFonts w:ascii="Consolas" w:hAnsi="Consolas"/>
-          <w:color w:val="000000"/>
-          <w:sz w:val="20"/>
-          <w:szCs w:val="20"/>
-        </w:rPr>
-      </w:pPr>
-      <w:r>
-        <w:rPr>
-          <w:rFonts w:ascii="Consolas" w:hAnsi="Consolas"/>
-          <w:color w:val="000000"/>
-          <w:sz w:val="20"/>
-          <w:szCs w:val="20"/>
-        </w:rPr>
-        <w:t xml:space="preserve">    </w:t>
-      </w:r>
-      <w:r>
-        <w:rPr>
-          <w:rFonts w:ascii="Consolas" w:hAnsi="Consolas"/>
-          <w:color w:val="646464"/>
-          <w:sz w:val="20"/>
-          <w:szCs w:val="20"/>
-        </w:rPr>
-        <w:t>@</w:t>
-      </w:r>
-      <w:proofErr w:type="gramStart"/>
-      <w:r>
-        <w:rPr>
-          <w:rFonts w:ascii="Consolas" w:hAnsi="Consolas"/>
-          <w:color w:val="646464"/>
-          <w:sz w:val="20"/>
-          <w:szCs w:val="20"/>
-        </w:rPr>
-        <w:t>Column</w:t>
-      </w:r>
-      <w:r>
-        <w:rPr>
-          <w:rFonts w:ascii="Consolas" w:hAnsi="Consolas"/>
-          <w:color w:val="000000"/>
-          <w:sz w:val="20"/>
-          <w:szCs w:val="20"/>
-        </w:rPr>
-        <w:t>(</w:t>
-      </w:r>
-      <w:proofErr w:type="gramEnd"/>
-      <w:r>
-        <w:rPr>
-          <w:rFonts w:ascii="Consolas" w:hAnsi="Consolas"/>
-          <w:color w:val="000000"/>
-          <w:sz w:val="20"/>
-          <w:szCs w:val="20"/>
-        </w:rPr>
-        <w:t xml:space="preserve">name = </w:t>
-      </w:r>
-      <w:r>
-        <w:rPr>
-          <w:rFonts w:ascii="Consolas" w:hAnsi="Consolas"/>
-          <w:color w:val="2A00FF"/>
-          <w:sz w:val="20"/>
-          <w:szCs w:val="20"/>
-        </w:rPr>
-        <w:t>"price"</w:t>
-      </w:r>
-      <w:r>
-        <w:rPr>
-          <w:rFonts w:ascii="Consolas" w:hAnsi="Consolas"/>
-          <w:color w:val="000000"/>
-          <w:sz w:val="20"/>
-          <w:szCs w:val="20"/>
-        </w:rPr>
-        <w:t>)</w:t>
-      </w:r>
-    </w:p>
-    <w:p>
-      <w:pPr>
-        <w:pStyle w:val="NormalWeb"/>
-        <w:shd w:val="clear" w:color="auto" w:fill="FFFFFF"/>
-        <w:spacing w:before="0" w:beforeAutospacing="0" w:after="0" w:afterAutospacing="0"/>
-        <w:rPr>
-          <w:rFonts w:ascii="Consolas" w:hAnsi="Consolas"/>
-          <w:color w:val="000000"/>
-          <w:sz w:val="20"/>
-          <w:szCs w:val="20"/>
-        </w:rPr>
-      </w:pPr>
-      <w:r>
-        <w:rPr>
-          <w:rFonts w:ascii="Consolas" w:hAnsi="Consolas"/>
-          <w:color w:val="000000"/>
-          <w:sz w:val="20"/>
-          <w:szCs w:val="20"/>
-        </w:rPr>
-        <w:t xml:space="preserve">    </w:t>
-      </w:r>
-      <w:r>
-        <w:rPr>
-          <w:rFonts w:ascii="Consolas" w:hAnsi="Consolas"/>
-          <w:b/>
-          <w:bCs/>
-          <w:color w:val="7F0055"/>
-          <w:sz w:val="20"/>
-          <w:szCs w:val="20"/>
-        </w:rPr>
-        <w:t>private</w:t>
-      </w:r>
-      <w:r>
-        <w:rPr>
-          <w:rFonts w:ascii="Consolas" w:hAnsi="Consolas"/>
-          <w:color w:val="000000"/>
-          <w:sz w:val="20"/>
-          <w:szCs w:val="20"/>
-        </w:rPr>
-        <w:t xml:space="preserve"> </w:t>
-      </w:r>
-      <w:r>
-        <w:rPr>
-          <w:rFonts w:ascii="Consolas" w:hAnsi="Consolas"/>
-          <w:b/>
-          <w:bCs/>
-          <w:color w:val="7F0055"/>
-          <w:sz w:val="20"/>
-          <w:szCs w:val="20"/>
-        </w:rPr>
-        <w:t>int</w:t>
-      </w:r>
-      <w:r>
-        <w:rPr>
-          <w:rFonts w:ascii="Consolas" w:hAnsi="Consolas"/>
-          <w:color w:val="000000"/>
-          <w:sz w:val="20"/>
-          <w:szCs w:val="20"/>
-        </w:rPr>
-        <w:t xml:space="preserve"> </w:t>
-      </w:r>
-      <w:proofErr w:type="gramStart"/>
-      <w:r>
-        <w:rPr>
-          <w:rFonts w:ascii="Consolas" w:hAnsi="Consolas"/>
-          <w:color w:val="0000C0"/>
-          <w:sz w:val="20"/>
-          <w:szCs w:val="20"/>
-        </w:rPr>
-        <w:t>price</w:t>
-      </w:r>
-      <w:r>
-        <w:rPr>
-          <w:rFonts w:ascii="Consolas" w:hAnsi="Consolas"/>
-          <w:color w:val="000000"/>
-          <w:sz w:val="20"/>
-          <w:szCs w:val="20"/>
-        </w:rPr>
-        <w:t>;</w:t>
-      </w:r>
-      <w:proofErr w:type="gramEnd"/>
-    </w:p>
-    <w:p>
-      <w:pPr>
-        <w:pStyle w:val="NormalWeb"/>
-        <w:shd w:val="clear" w:color="auto" w:fill="FFFFFF"/>
-        <w:spacing w:before="0" w:beforeAutospacing="0" w:after="0" w:afterAutospacing="0"/>
-        <w:rPr>
-          <w:rFonts w:ascii="Consolas" w:hAnsi="Consolas"/>
-          <w:color w:val="000000"/>
-          <w:sz w:val="20"/>
-          <w:szCs w:val="20"/>
-        </w:rPr>
-      </w:pPr>
-    </w:p>
-    <w:p>
-      <w:pPr>
-        <w:pStyle w:val="NormalWeb"/>
-        <w:shd w:val="clear" w:color="auto" w:fill="FFFFFF"/>
-        <w:spacing w:before="0" w:beforeAutospacing="0" w:after="0" w:afterAutospacing="0"/>
-        <w:rPr>
-          <w:rFonts w:ascii="Consolas" w:hAnsi="Consolas"/>
-          <w:color w:val="000000"/>
-          <w:sz w:val="20"/>
-          <w:szCs w:val="20"/>
-        </w:rPr>
-      </w:pPr>
-      <w:r>
-        <w:rPr>
-          <w:rFonts w:ascii="Consolas" w:hAnsi="Consolas"/>
-          <w:color w:val="000000"/>
-          <w:sz w:val="20"/>
-          <w:szCs w:val="20"/>
-        </w:rPr>
-        <w:t xml:space="preserve">    </w:t>
-      </w:r>
-      <w:r>
-        <w:rPr>
-          <w:rFonts w:ascii="Consolas" w:hAnsi="Consolas"/>
-          <w:color w:val="646464"/>
-          <w:sz w:val="20"/>
-          <w:szCs w:val="20"/>
-        </w:rPr>
-        <w:t>@Version</w:t>
-      </w:r>
-    </w:p>
-    <w:p>
-      <w:pPr>
-        <w:pStyle w:val="NormalWeb"/>
-        <w:shd w:val="clear" w:color="auto" w:fill="FFFFFF"/>
-        <w:spacing w:before="0" w:beforeAutospacing="0" w:after="0" w:afterAutospacing="0"/>
-        <w:rPr>
-          <w:rFonts w:ascii="Consolas" w:hAnsi="Consolas"/>
-          <w:color w:val="000000"/>
-          <w:sz w:val="20"/>
-          <w:szCs w:val="20"/>
-        </w:rPr>
-      </w:pPr>
-      <w:r>
-        <w:rPr>
-          <w:rFonts w:ascii="Consolas" w:hAnsi="Consolas"/>
-          <w:color w:val="000000"/>
-          <w:sz w:val="20"/>
-          <w:szCs w:val="20"/>
-        </w:rPr>
-        <w:t xml:space="preserve">    </w:t>
-      </w:r>
-      <w:r>
-        <w:rPr>
-          <w:rFonts w:ascii="Consolas" w:hAnsi="Consolas"/>
-          <w:b/>
-          <w:bCs/>
-          <w:color w:val="7F0055"/>
-          <w:sz w:val="20"/>
-          <w:szCs w:val="20"/>
-        </w:rPr>
-        <w:t>private</w:t>
-      </w:r>
-      <w:r>
-        <w:rPr>
-          <w:rFonts w:ascii="Consolas" w:hAnsi="Consolas"/>
-          <w:color w:val="000000"/>
-          <w:sz w:val="20"/>
-          <w:szCs w:val="20"/>
-        </w:rPr>
-        <w:t xml:space="preserve"> Integer </w:t>
-      </w:r>
-      <w:proofErr w:type="gramStart"/>
-      <w:r>
-        <w:rPr>
-          <w:rFonts w:ascii="Consolas" w:hAnsi="Consolas"/>
-          <w:color w:val="0000C0"/>
-          <w:sz w:val="20"/>
-          <w:szCs w:val="20"/>
-        </w:rPr>
-        <w:t>version</w:t>
-      </w:r>
-      <w:r>
-        <w:rPr>
-          <w:rFonts w:ascii="Consolas" w:hAnsi="Consolas"/>
-          <w:color w:val="000000"/>
-          <w:sz w:val="20"/>
-          <w:szCs w:val="20"/>
-        </w:rPr>
-        <w:t>;</w:t>
-      </w:r>
-      <w:proofErr w:type="gramEnd"/>
-    </w:p>
-    <w:p>
-      <w:pPr>
-        <w:pStyle w:val="NormalWeb"/>
-        <w:shd w:val="clear" w:color="auto" w:fill="FFFFFF"/>
-        <w:spacing w:before="0" w:beforeAutospacing="0" w:after="0" w:afterAutospacing="0"/>
-        <w:rPr>
-          <w:rFonts w:ascii="Consolas" w:hAnsi="Consolas"/>
-          <w:color w:val="000000"/>
-          <w:sz w:val="20"/>
-          <w:szCs w:val="20"/>
-        </w:rPr>
-      </w:pPr>
-    </w:p>
-    <w:p>
-      <w:pPr>
-        <w:pStyle w:val="NormalWeb"/>
-        <w:shd w:val="clear" w:color="auto" w:fill="FFFFFF"/>
-        <w:spacing w:before="0" w:beforeAutospacing="0" w:after="0" w:afterAutospacing="0"/>
-        <w:rPr>
-          <w:rFonts w:ascii="Consolas" w:hAnsi="Consolas"/>
-          <w:color w:val="000000"/>
-          <w:sz w:val="20"/>
-          <w:szCs w:val="20"/>
-        </w:rPr>
-      </w:pPr>
-      <w:r>
-        <w:rPr>
-          <w:rFonts w:ascii="Consolas" w:hAnsi="Consolas"/>
-          <w:color w:val="000000"/>
-          <w:sz w:val="20"/>
-          <w:szCs w:val="20"/>
-        </w:rPr>
-        <w:tab/>
-      </w:r>
-      <w:r>
-        <w:rPr>
-          <w:rFonts w:ascii="Consolas" w:hAnsi="Consolas"/>
-          <w:b/>
-          <w:bCs/>
-          <w:color w:val="7F0055"/>
-          <w:sz w:val="20"/>
-          <w:szCs w:val="20"/>
-        </w:rPr>
-        <w:t>public</w:t>
-      </w:r>
-      <w:r>
-        <w:rPr>
-          <w:rFonts w:ascii="Consolas" w:hAnsi="Consolas"/>
-          <w:color w:val="000000"/>
-          <w:sz w:val="20"/>
-          <w:szCs w:val="20"/>
-        </w:rPr>
-        <w:t xml:space="preserve"> </w:t>
-      </w:r>
-      <w:proofErr w:type="gramStart"/>
-      <w:r>
-        <w:rPr>
-          <w:rFonts w:ascii="Consolas" w:hAnsi="Consolas"/>
-          <w:color w:val="000000"/>
-          <w:sz w:val="20"/>
-          <w:szCs w:val="20"/>
-        </w:rPr>
-        <w:t>Item(</w:t>
-      </w:r>
-      <w:proofErr w:type="gramEnd"/>
-      <w:r>
-        <w:rPr>
-          <w:rFonts w:ascii="Consolas" w:hAnsi="Consolas"/>
-          <w:color w:val="000000"/>
-          <w:sz w:val="20"/>
-          <w:szCs w:val="20"/>
-        </w:rPr>
-        <w:t xml:space="preserve">String </w:t>
-      </w:r>
-      <w:r>
-        <w:rPr>
-          <w:rFonts w:ascii="Consolas" w:hAnsi="Consolas"/>
-          <w:color w:val="6A3E3E"/>
-          <w:sz w:val="20"/>
-          <w:szCs w:val="20"/>
-        </w:rPr>
-        <w:t>name</w:t>
-      </w:r>
-      <w:r>
-        <w:rPr>
-          <w:rFonts w:ascii="Consolas" w:hAnsi="Consolas"/>
-          <w:color w:val="000000"/>
-          <w:sz w:val="20"/>
-          <w:szCs w:val="20"/>
-        </w:rPr>
-        <w:t xml:space="preserve">, </w:t>
-      </w:r>
-      <w:r>
-        <w:rPr>
-          <w:rFonts w:ascii="Consolas" w:hAnsi="Consolas"/>
-          <w:b/>
-          <w:bCs/>
-          <w:color w:val="7F0055"/>
-          <w:sz w:val="20"/>
-          <w:szCs w:val="20"/>
-        </w:rPr>
-        <w:t>int</w:t>
-      </w:r>
-      <w:r>
-        <w:rPr>
-          <w:rFonts w:ascii="Consolas" w:hAnsi="Consolas"/>
-          <w:color w:val="000000"/>
-          <w:sz w:val="20"/>
-          <w:szCs w:val="20"/>
-        </w:rPr>
-        <w:t xml:space="preserve"> </w:t>
-      </w:r>
-      <w:r>
-        <w:rPr>
-          <w:rFonts w:ascii="Consolas" w:hAnsi="Consolas"/>
-          <w:color w:val="6A3E3E"/>
-          <w:sz w:val="20"/>
-          <w:szCs w:val="20"/>
-        </w:rPr>
-        <w:t>rating</w:t>
-      </w:r>
-      <w:r>
-        <w:rPr>
-          <w:rFonts w:ascii="Consolas" w:hAnsi="Consolas"/>
-          <w:color w:val="000000"/>
-          <w:sz w:val="20"/>
-          <w:szCs w:val="20"/>
-        </w:rPr>
-        <w:t xml:space="preserve">, </w:t>
-      </w:r>
-      <w:r>
-        <w:rPr>
-          <w:rFonts w:ascii="Consolas" w:hAnsi="Consolas"/>
-          <w:b/>
-          <w:bCs/>
-          <w:color w:val="7F0055"/>
-          <w:sz w:val="20"/>
-          <w:szCs w:val="20"/>
-        </w:rPr>
-        <w:t>int</w:t>
-      </w:r>
-      <w:r>
-        <w:rPr>
-          <w:rFonts w:ascii="Consolas" w:hAnsi="Consolas"/>
-          <w:color w:val="000000"/>
-          <w:sz w:val="20"/>
-          <w:szCs w:val="20"/>
-        </w:rPr>
-        <w:t xml:space="preserve"> </w:t>
-      </w:r>
-      <w:r>
-        <w:rPr>
-          <w:rFonts w:ascii="Consolas" w:hAnsi="Consolas"/>
-          <w:color w:val="6A3E3E"/>
-          <w:sz w:val="20"/>
-          <w:szCs w:val="20"/>
-        </w:rPr>
-        <w:t>price</w:t>
-      </w:r>
-      <w:r>
-        <w:rPr>
-          <w:rFonts w:ascii="Consolas" w:hAnsi="Consolas"/>
-          <w:color w:val="000000"/>
-          <w:sz w:val="20"/>
-          <w:szCs w:val="20"/>
-        </w:rPr>
-        <w:t>) {</w:t>
-      </w:r>
-    </w:p>
-    <w:p>
-      <w:pPr>
-        <w:pStyle w:val="NormalWeb"/>
-        <w:shd w:val="clear" w:color="auto" w:fill="FFFFFF"/>
-        <w:spacing w:before="0" w:beforeAutospacing="0" w:after="0" w:afterAutospacing="0"/>
-        <w:rPr>
-          <w:rFonts w:ascii="Consolas" w:hAnsi="Consolas"/>
-          <w:color w:val="000000"/>
-          <w:sz w:val="20"/>
-          <w:szCs w:val="20"/>
-        </w:rPr>
-      </w:pPr>
-      <w:r>
-        <w:rPr>
-          <w:rFonts w:ascii="Consolas" w:hAnsi="Consolas"/>
-          <w:color w:val="000000"/>
-          <w:sz w:val="20"/>
-          <w:szCs w:val="20"/>
-        </w:rPr>
-        <w:tab/>
-      </w:r>
-      <w:r>
-        <w:rPr>
-          <w:rFonts w:ascii="Consolas" w:hAnsi="Consolas"/>
-          <w:color w:val="000000"/>
-          <w:sz w:val="20"/>
-          <w:szCs w:val="20"/>
-        </w:rPr>
-        <w:tab/>
-      </w:r>
-      <w:proofErr w:type="gramStart"/>
-      <w:r>
-        <w:rPr>
-          <w:rFonts w:ascii="Consolas" w:hAnsi="Consolas"/>
-          <w:b/>
-          <w:bCs/>
-          <w:color w:val="7F0055"/>
-          <w:sz w:val="20"/>
-          <w:szCs w:val="20"/>
-        </w:rPr>
-        <w:t>super</w:t>
-      </w:r>
-      <w:r>
-        <w:rPr>
-          <w:rFonts w:ascii="Consolas" w:hAnsi="Consolas"/>
-          <w:color w:val="000000"/>
-          <w:sz w:val="20"/>
-          <w:szCs w:val="20"/>
-        </w:rPr>
-        <w:t>(</w:t>
-      </w:r>
-      <w:proofErr w:type="gramEnd"/>
-      <w:r>
-        <w:rPr>
-          <w:rFonts w:ascii="Consolas" w:hAnsi="Consolas"/>
-          <w:color w:val="000000"/>
-          <w:sz w:val="20"/>
-          <w:szCs w:val="20"/>
-        </w:rPr>
-        <w:t>);</w:t>
-      </w:r>
-    </w:p>
-    <w:p>
-      <w:pPr>
-        <w:pStyle w:val="NormalWeb"/>
-        <w:shd w:val="clear" w:color="auto" w:fill="FFFFFF"/>
-        <w:spacing w:before="0" w:beforeAutospacing="0" w:after="0" w:afterAutospacing="0"/>
-        <w:rPr>
-          <w:rFonts w:ascii="Consolas" w:hAnsi="Consolas"/>
-          <w:color w:val="000000"/>
-          <w:sz w:val="20"/>
-          <w:szCs w:val="20"/>
-        </w:rPr>
-      </w:pPr>
-      <w:r>
-        <w:rPr>
-          <w:rFonts w:ascii="Consolas" w:hAnsi="Consolas"/>
-          <w:color w:val="000000"/>
-          <w:sz w:val="20"/>
-          <w:szCs w:val="20"/>
-        </w:rPr>
-        <w:tab/>
-      </w:r>
-      <w:r>
-        <w:rPr>
-          <w:rFonts w:ascii="Consolas" w:hAnsi="Consolas"/>
-          <w:color w:val="000000"/>
-          <w:sz w:val="20"/>
-          <w:szCs w:val="20"/>
-        </w:rPr>
-        <w:tab/>
-      </w:r>
-      <w:r>
-        <w:rPr>
-          <w:rFonts w:ascii="Consolas" w:hAnsi="Consolas"/>
-          <w:b/>
-          <w:bCs/>
-          <w:color w:val="7F0055"/>
-          <w:sz w:val="20"/>
-          <w:szCs w:val="20"/>
-        </w:rPr>
-        <w:t>this</w:t>
-      </w:r>
-      <w:r>
-        <w:rPr>
-          <w:rFonts w:ascii="Consolas" w:hAnsi="Consolas"/>
-          <w:color w:val="000000"/>
-          <w:sz w:val="20"/>
-          <w:szCs w:val="20"/>
-        </w:rPr>
-        <w:t>.</w:t>
-      </w:r>
-      <w:r>
-        <w:rPr>
-          <w:rFonts w:ascii="Consolas" w:hAnsi="Consolas"/>
-          <w:color w:val="0000C0"/>
-          <w:sz w:val="20"/>
-          <w:szCs w:val="20"/>
-        </w:rPr>
-        <w:t>name</w:t>
-      </w:r>
-      <w:r>
-        <w:rPr>
-          <w:rFonts w:ascii="Consolas" w:hAnsi="Consolas"/>
-          <w:color w:val="000000"/>
-          <w:sz w:val="20"/>
-          <w:szCs w:val="20"/>
-        </w:rPr>
-        <w:t xml:space="preserve"> = </w:t>
-      </w:r>
-      <w:proofErr w:type="gramStart"/>
-      <w:r>
-        <w:rPr>
-          <w:rFonts w:ascii="Consolas" w:hAnsi="Consolas"/>
-          <w:color w:val="6A3E3E"/>
-          <w:sz w:val="20"/>
-          <w:szCs w:val="20"/>
-        </w:rPr>
-        <w:t>name</w:t>
-      </w:r>
-      <w:r>
-        <w:rPr>
-          <w:rFonts w:ascii="Consolas" w:hAnsi="Consolas"/>
-          <w:color w:val="000000"/>
-          <w:sz w:val="20"/>
-          <w:szCs w:val="20"/>
-        </w:rPr>
-        <w:t>;</w:t>
-      </w:r>
-      <w:proofErr w:type="gramEnd"/>
-    </w:p>
-    <w:p>
-      <w:pPr>
-        <w:pStyle w:val="NormalWeb"/>
-        <w:shd w:val="clear" w:color="auto" w:fill="FFFFFF"/>
-        <w:spacing w:before="0" w:beforeAutospacing="0" w:after="0" w:afterAutospacing="0"/>
-        <w:rPr>
-          <w:rFonts w:ascii="Consolas" w:hAnsi="Consolas"/>
-          <w:color w:val="000000"/>
-          <w:sz w:val="20"/>
-          <w:szCs w:val="20"/>
-        </w:rPr>
-      </w:pPr>
-      <w:r>
-        <w:rPr>
-          <w:rFonts w:ascii="Consolas" w:hAnsi="Consolas"/>
-          <w:color w:val="000000"/>
-          <w:sz w:val="20"/>
-          <w:szCs w:val="20"/>
-        </w:rPr>
-        <w:tab/>
-      </w:r>
-      <w:r>
-        <w:rPr>
-          <w:rFonts w:ascii="Consolas" w:hAnsi="Consolas"/>
-          <w:color w:val="000000"/>
-          <w:sz w:val="20"/>
-          <w:szCs w:val="20"/>
-        </w:rPr>
-        <w:tab/>
-      </w:r>
-      <w:proofErr w:type="spellStart"/>
-      <w:proofErr w:type="gramStart"/>
-      <w:r>
-        <w:rPr>
-          <w:rFonts w:ascii="Consolas" w:hAnsi="Consolas"/>
-          <w:b/>
-          <w:bCs/>
-          <w:color w:val="7F0055"/>
-          <w:sz w:val="20"/>
-          <w:szCs w:val="20"/>
-        </w:rPr>
-        <w:t>this</w:t>
-      </w:r>
-      <w:r>
-        <w:rPr>
-          <w:rFonts w:ascii="Consolas" w:hAnsi="Consolas"/>
-          <w:color w:val="000000"/>
-          <w:sz w:val="20"/>
-          <w:szCs w:val="20"/>
-        </w:rPr>
-        <w:t>.</w:t>
-      </w:r>
-      <w:r>
-        <w:rPr>
-          <w:rFonts w:ascii="Consolas" w:hAnsi="Consolas"/>
-          <w:color w:val="0000C0"/>
-          <w:sz w:val="20"/>
-          <w:szCs w:val="20"/>
-        </w:rPr>
-        <w:t>rating</w:t>
-      </w:r>
-      <w:proofErr w:type="spellEnd"/>
-      <w:proofErr w:type="gramEnd"/>
-      <w:r>
-        <w:rPr>
-          <w:rFonts w:ascii="Consolas" w:hAnsi="Consolas"/>
-          <w:color w:val="000000"/>
-          <w:sz w:val="20"/>
-          <w:szCs w:val="20"/>
-        </w:rPr>
-        <w:t xml:space="preserve"> = </w:t>
-      </w:r>
-      <w:r>
-        <w:rPr>
-          <w:rFonts w:ascii="Consolas" w:hAnsi="Consolas"/>
-          <w:color w:val="6A3E3E"/>
-          <w:sz w:val="20"/>
-          <w:szCs w:val="20"/>
-        </w:rPr>
-        <w:t>rating</w:t>
-      </w:r>
-      <w:r>
-        <w:rPr>
-          <w:rFonts w:ascii="Consolas" w:hAnsi="Consolas"/>
-          <w:color w:val="000000"/>
-          <w:sz w:val="20"/>
-          <w:szCs w:val="20"/>
-        </w:rPr>
-        <w:t>;</w:t>
-      </w:r>
-    </w:p>
-    <w:p>
-      <w:pPr>
-        <w:pStyle w:val="NormalWeb"/>
-        <w:shd w:val="clear" w:color="auto" w:fill="FFFFFF"/>
-        <w:spacing w:before="0" w:beforeAutospacing="0" w:after="0" w:afterAutospacing="0"/>
-        <w:rPr>
-          <w:rFonts w:ascii="Consolas" w:hAnsi="Consolas"/>
-          <w:color w:val="000000"/>
-          <w:sz w:val="20"/>
-          <w:szCs w:val="20"/>
-        </w:rPr>
-      </w:pPr>
-      <w:r>
-        <w:rPr>
-          <w:rFonts w:ascii="Consolas" w:hAnsi="Consolas"/>
-          <w:color w:val="000000"/>
-          <w:sz w:val="20"/>
-          <w:szCs w:val="20"/>
-        </w:rPr>
-        <w:tab/>
-      </w:r>
-      <w:r>
-        <w:rPr>
-          <w:rFonts w:ascii="Consolas" w:hAnsi="Consolas"/>
-          <w:color w:val="000000"/>
-          <w:sz w:val="20"/>
-          <w:szCs w:val="20"/>
-        </w:rPr>
-        <w:tab/>
-      </w:r>
-      <w:proofErr w:type="spellStart"/>
-      <w:proofErr w:type="gramStart"/>
-      <w:r>
-        <w:rPr>
-          <w:rFonts w:ascii="Consolas" w:hAnsi="Consolas"/>
-          <w:b/>
-          <w:bCs/>
-          <w:color w:val="7F0055"/>
-          <w:sz w:val="20"/>
-          <w:szCs w:val="20"/>
-        </w:rPr>
-        <w:t>this</w:t>
-      </w:r>
-      <w:r>
-        <w:rPr>
-          <w:rFonts w:ascii="Consolas" w:hAnsi="Consolas"/>
-          <w:color w:val="000000"/>
-          <w:sz w:val="20"/>
-          <w:szCs w:val="20"/>
-        </w:rPr>
-        <w:t>.</w:t>
-      </w:r>
-      <w:r>
-        <w:rPr>
-          <w:rFonts w:ascii="Consolas" w:hAnsi="Consolas"/>
-          <w:color w:val="0000C0"/>
-          <w:sz w:val="20"/>
-          <w:szCs w:val="20"/>
-        </w:rPr>
-        <w:t>price</w:t>
-      </w:r>
-      <w:proofErr w:type="spellEnd"/>
-      <w:proofErr w:type="gramEnd"/>
-      <w:r>
-        <w:rPr>
-          <w:rFonts w:ascii="Consolas" w:hAnsi="Consolas"/>
-          <w:color w:val="000000"/>
-          <w:sz w:val="20"/>
-          <w:szCs w:val="20"/>
-        </w:rPr>
-        <w:t xml:space="preserve"> = </w:t>
-      </w:r>
-      <w:r>
-        <w:rPr>
-          <w:rFonts w:ascii="Consolas" w:hAnsi="Consolas"/>
-          <w:color w:val="6A3E3E"/>
-          <w:sz w:val="20"/>
-          <w:szCs w:val="20"/>
-        </w:rPr>
-        <w:t>price</w:t>
-      </w:r>
-      <w:r>
-        <w:rPr>
-          <w:rFonts w:ascii="Consolas" w:hAnsi="Consolas"/>
-          <w:color w:val="000000"/>
-          <w:sz w:val="20"/>
-          <w:szCs w:val="20"/>
-        </w:rPr>
-        <w:t>;</w:t>
+        <w:t>//Constructor code</w:t>
       </w:r>
     </w:p>
     <w:p>
@@ -12547,7 +12214,6 @@
           <w:szCs w:val="24"/>
           <w:u w:val="single"/>
         </w:rPr>
-        <w:lastRenderedPageBreak/>
         <w:t>Repository Layer</w:t>
       </w:r>
     </w:p>
@@ -12683,27 +12349,7 @@
           <w:sz w:val="20"/>
           <w:szCs w:val="20"/>
         </w:rPr>
-        <w:t xml:space="preserve">&lt;Item, </w:t>
-      </w:r>
-      <w:proofErr w:type="gramStart"/>
-      <w:r>
-        <w:rPr>
-          <w:rFonts w:ascii="Consolas" w:hAnsi="Consolas"/>
-          <w:color w:val="000000"/>
-          <w:sz w:val="20"/>
-          <w:szCs w:val="20"/>
-        </w:rPr>
-        <w:t>Long</w:t>
-      </w:r>
-      <w:proofErr w:type="gramEnd"/>
-      <w:r>
-        <w:rPr>
-          <w:rFonts w:ascii="Consolas" w:hAnsi="Consolas"/>
-          <w:color w:val="000000"/>
-          <w:sz w:val="20"/>
-          <w:szCs w:val="20"/>
-        </w:rPr>
-        <w:t>&gt; {</w:t>
+        <w:t>&lt;Item, Long&gt; {</w:t>
       </w:r>
     </w:p>
     <w:p>
@@ -13797,19 +13443,6 @@
           <w:szCs w:val="20"/>
         </w:rPr>
       </w:pPr>
-    </w:p>
-    <w:p>
-      <w:pPr>
-        <w:pStyle w:val="NormalWeb"/>
-        <w:shd w:val="clear" w:color="auto" w:fill="FFFFFF"/>
-        <w:spacing w:before="0" w:beforeAutospacing="0" w:after="0" w:afterAutospacing="0"/>
-        <w:rPr>
-          <w:rFonts w:ascii="Consolas" w:hAnsi="Consolas"/>
-          <w:color w:val="000000"/>
-          <w:sz w:val="20"/>
-          <w:szCs w:val="20"/>
-        </w:rPr>
-      </w:pPr>
       <w:r>
         <w:rPr>
           <w:rFonts w:ascii="Consolas" w:hAnsi="Consolas"/>
@@ -13828,8 +13461,16 @@
     <w:p>
       <w:pPr>
         <w:pStyle w:val="NoSpacing"/>
-      </w:pPr>
-      <w:r>
+        <w:rPr>
+          <w:b/>
+          <w:bCs/>
+        </w:rPr>
+      </w:pPr>
+      <w:r>
+        <w:rPr>
+          <w:b/>
+          <w:bCs/>
+        </w:rPr>
         <w:t>Service Layer</w:t>
       </w:r>
     </w:p>
@@ -14020,28 +13661,6 @@
           <w:szCs w:val="20"/>
         </w:rPr>
         <w:tab/>
-      </w:r>
-    </w:p>
-    <w:p>
-      <w:pPr>
-        <w:pStyle w:val="NormalWeb"/>
-        <w:shd w:val="clear" w:color="auto" w:fill="FFFFFF"/>
-        <w:spacing w:before="0" w:beforeAutospacing="0" w:after="0" w:afterAutospacing="0"/>
-        <w:rPr>
-          <w:rFonts w:ascii="Consolas" w:hAnsi="Consolas"/>
-          <w:color w:val="000000"/>
-          <w:sz w:val="20"/>
-          <w:szCs w:val="20"/>
-        </w:rPr>
-      </w:pPr>
-      <w:r>
-        <w:rPr>
-          <w:rFonts w:ascii="Consolas" w:hAnsi="Consolas"/>
-          <w:color w:val="000000"/>
-          <w:sz w:val="20"/>
-          <w:szCs w:val="20"/>
-        </w:rPr>
-        <w:tab/>
         <w:t xml:space="preserve">Item </w:t>
       </w:r>
       <w:proofErr w:type="spellStart"/>
@@ -14115,28 +13734,6 @@
         </w:rPr>
         <w:tab/>
       </w:r>
-    </w:p>
-    <w:p>
-      <w:pPr>
-        <w:pStyle w:val="NormalWeb"/>
-        <w:shd w:val="clear" w:color="auto" w:fill="FFFFFF"/>
-        <w:spacing w:before="0" w:beforeAutospacing="0" w:after="0" w:afterAutospacing="0"/>
-        <w:rPr>
-          <w:rFonts w:ascii="Consolas" w:hAnsi="Consolas"/>
-          <w:color w:val="000000"/>
-          <w:sz w:val="20"/>
-          <w:szCs w:val="20"/>
-        </w:rPr>
-      </w:pPr>
-      <w:r>
-        <w:rPr>
-          <w:rFonts w:ascii="Consolas" w:hAnsi="Consolas"/>
-          <w:color w:val="000000"/>
-          <w:sz w:val="20"/>
-          <w:szCs w:val="20"/>
-        </w:rPr>
-        <w:tab/>
-      </w:r>
       <w:r>
         <w:rPr>
           <w:rFonts w:ascii="Consolas" w:hAnsi="Consolas"/>
@@ -14704,19 +14301,6 @@
           <w:szCs w:val="20"/>
         </w:rPr>
       </w:pPr>
-    </w:p>
-    <w:p>
-      <w:pPr>
-        <w:pStyle w:val="NormalWeb"/>
-        <w:shd w:val="clear" w:color="auto" w:fill="FFFFFF"/>
-        <w:spacing w:before="0" w:beforeAutospacing="0" w:after="0" w:afterAutospacing="0"/>
-        <w:rPr>
-          <w:rFonts w:ascii="Consolas" w:hAnsi="Consolas"/>
-          <w:color w:val="000000"/>
-          <w:sz w:val="20"/>
-          <w:szCs w:val="20"/>
-        </w:rPr>
-      </w:pPr>
       <w:r>
         <w:rPr>
           <w:rFonts w:ascii="Consolas" w:hAnsi="Consolas"/>
@@ -14735,8 +14319,16 @@
     <w:p>
       <w:pPr>
         <w:pStyle w:val="NoSpacing"/>
-      </w:pPr>
-      <w:r>
+        <w:rPr>
+          <w:b/>
+          <w:bCs/>
+        </w:rPr>
+      </w:pPr>
+      <w:r>
+        <w:rPr>
+          <w:b/>
+          <w:bCs/>
+        </w:rPr>
         <w:t>Service Implementation class</w:t>
       </w:r>
     </w:p>
@@ -15684,7 +15276,6 @@
           <w:sz w:val="20"/>
           <w:szCs w:val="20"/>
         </w:rPr>
-        <w:lastRenderedPageBreak/>
         <w:tab/>
       </w:r>
       <w:r>
@@ -17304,41 +16895,6 @@
           <w:sz w:val="20"/>
           <w:szCs w:val="20"/>
         </w:rPr>
-        <w:tab/>
-      </w:r>
-    </w:p>
-    <w:p>
-      <w:pPr>
-        <w:pStyle w:val="NormalWeb"/>
-        <w:shd w:val="clear" w:color="auto" w:fill="FFFFFF"/>
-        <w:spacing w:before="0" w:beforeAutospacing="0" w:after="0" w:afterAutospacing="0"/>
-        <w:rPr>
-          <w:rFonts w:ascii="Consolas" w:hAnsi="Consolas"/>
-          <w:color w:val="000000"/>
-          <w:sz w:val="20"/>
-          <w:szCs w:val="20"/>
-        </w:rPr>
-      </w:pPr>
-    </w:p>
-    <w:p>
-      <w:pPr>
-        <w:pStyle w:val="NormalWeb"/>
-        <w:shd w:val="clear" w:color="auto" w:fill="FFFFFF"/>
-        <w:spacing w:before="0" w:beforeAutospacing="0" w:after="0" w:afterAutospacing="0"/>
-        <w:rPr>
-          <w:rFonts w:ascii="Consolas" w:hAnsi="Consolas"/>
-          <w:color w:val="000000"/>
-          <w:sz w:val="20"/>
-          <w:szCs w:val="20"/>
-        </w:rPr>
-      </w:pPr>
-      <w:r>
-        <w:rPr>
-          <w:rFonts w:ascii="Consolas" w:hAnsi="Consolas"/>
-          <w:color w:val="000000"/>
-          <w:sz w:val="20"/>
-          <w:szCs w:val="20"/>
-        </w:rPr>
         <w:t>}</w:t>
       </w:r>
     </w:p>
@@ -19679,7 +19235,6 @@
           <w:sz w:val="20"/>
           <w:szCs w:val="20"/>
         </w:rPr>
-        <w:lastRenderedPageBreak/>
         <w:tab/>
       </w:r>
       <w:r>
@@ -20179,19 +19734,6 @@
           <w:szCs w:val="20"/>
         </w:rPr>
       </w:pPr>
-    </w:p>
-    <w:p>
-      <w:pPr>
-        <w:pStyle w:val="NormalWeb"/>
-        <w:shd w:val="clear" w:color="auto" w:fill="FFFFFF"/>
-        <w:spacing w:before="0" w:beforeAutospacing="0" w:after="0" w:afterAutospacing="0"/>
-        <w:rPr>
-          <w:rFonts w:ascii="Consolas" w:hAnsi="Consolas"/>
-          <w:color w:val="000000"/>
-          <w:sz w:val="20"/>
-          <w:szCs w:val="20"/>
-        </w:rPr>
-      </w:pPr>
       <w:r>
         <w:rPr>
           <w:rFonts w:ascii="Consolas" w:hAnsi="Consolas"/>
@@ -20202,11 +19744,6 @@
         <w:tab/>
         <w:t>}</w:t>
       </w:r>
-    </w:p>
-    <w:p>
-      <w:pPr>
-        <w:pStyle w:val="NoSpacing"/>
-      </w:pPr>
     </w:p>
     <w:p>
       <w:pPr>
@@ -20528,6 +20065,7 @@
         <w:pStyle w:val="NoSpacing"/>
       </w:pPr>
       <w:r>
+        <w:lastRenderedPageBreak/>
         <w:t>@</w:t>
       </w:r>
       <w:proofErr w:type="gramStart"/>
@@ -20721,15 +20259,6 @@
         </w:rPr>
         <w:t>, you should also use @DynamicUpdate because the UPDATE statement must take into consideration all the entity property values.</w:t>
       </w:r>
-    </w:p>
-    <w:p>
-      <w:pPr>
-        <w:rPr>
-          <w:rFonts w:ascii="Palatino Linotype" w:hAnsi="Palatino Linotype"/>
-          <w:b/>
-          <w:bCs/>
-        </w:rPr>
-      </w:pPr>
     </w:p>
     <w:p>
       <w:pPr>
@@ -20862,7 +20391,6 @@
           <w:b/>
           <w:bCs/>
         </w:rPr>
-        <w:lastRenderedPageBreak/>
         <w:t>@</w:t>
       </w:r>
       <w:proofErr w:type="gramStart"/>
@@ -21361,11 +20889,6 @@
     </w:p>
     <w:p>
       <w:pPr>
-        <w:pStyle w:val="NoSpacing"/>
-      </w:pPr>
-    </w:p>
-    <w:p>
-      <w:pPr>
         <w:rPr>
           <w:rFonts w:ascii="Palatino Linotype" w:hAnsi="Palatino Linotype"/>
           <w:b/>
@@ -21429,16 +20952,6 @@
         </w:rPr>
         <w:t xml:space="preserve"> you work with versioned Entities (Optimistic Locking).</w:t>
       </w:r>
-    </w:p>
-    <w:p>
-      <w:pPr>
-        <w:pStyle w:val="NoSpacing"/>
-        <w:rPr>
-          <w:rFonts w:ascii="Palatino Linotype" w:hAnsi="Palatino Linotype"/>
-          <w:b/>
-          <w:bCs/>
-        </w:rPr>
-      </w:pPr>
     </w:p>
     <w:p>
       <w:pPr>
@@ -21459,6 +20972,7 @@
           <w:sz w:val="24"/>
           <w:szCs w:val="24"/>
         </w:rPr>
+        <w:lastRenderedPageBreak/>
         <w:t>Setting Transaction Lock Timeouts</w:t>
       </w:r>
     </w:p>
@@ -21605,14 +21119,6 @@
         </w:rPr>
         <w:t>);</w:t>
       </w:r>
-    </w:p>
-    <w:p>
-      <w:pPr>
-        <w:pStyle w:val="NoSpacing"/>
-        <w:rPr>
-          <w:rFonts w:ascii="Palatino Linotype" w:hAnsi="Palatino Linotype"/>
-        </w:rPr>
-      </w:pPr>
     </w:p>
     <w:p>
       <w:pPr>
@@ -21747,28 +21253,6 @@
       <w:pPr>
         <w:pStyle w:val="NoSpacing"/>
         <w:rPr>
-          <w:rFonts w:ascii="Segoe UI" w:hAnsi="Segoe UI" w:cs="Segoe UI"/>
-          <w:color w:val="232629"/>
-          <w:sz w:val="23"/>
-          <w:szCs w:val="23"/>
-        </w:rPr>
-      </w:pPr>
-    </w:p>
-    <w:p>
-      <w:pPr>
-        <w:pStyle w:val="NoSpacing"/>
-        <w:rPr>
-          <w:rFonts w:ascii="Segoe UI" w:hAnsi="Segoe UI" w:cs="Segoe UI"/>
-          <w:color w:val="232629"/>
-          <w:sz w:val="23"/>
-          <w:szCs w:val="23"/>
-        </w:rPr>
-      </w:pPr>
-    </w:p>
-    <w:p>
-      <w:pPr>
-        <w:pStyle w:val="NoSpacing"/>
-        <w:rPr>
           <w:rFonts w:ascii="Palatino Linotype" w:hAnsi="Palatino Linotype"/>
           <w:b/>
           <w:bCs/>
@@ -21786,7 +21270,6 @@
           <w:szCs w:val="26"/>
           <w:u w:val="single"/>
         </w:rPr>
-        <w:lastRenderedPageBreak/>
         <w:t>ACID Property</w:t>
       </w:r>
     </w:p>
@@ -22599,6 +22082,7 @@
           <w:b/>
           <w:bCs/>
         </w:rPr>
+        <w:lastRenderedPageBreak/>
         <w:t>Use locks to prevent concurrent data access</w:t>
       </w:r>
     </w:p>
@@ -22653,14 +22137,9 @@
       </w:r>
     </w:p>
     <w:sectPr>
-      <w:headerReference w:type="even" r:id="rId11"/>
-      <w:headerReference w:type="default" r:id="rId12"/>
-      <w:footerReference w:type="even" r:id="rId13"/>
-      <w:footerReference w:type="default" r:id="rId14"/>
-      <w:headerReference w:type="first" r:id="rId15"/>
-      <w:footerReference w:type="first" r:id="rId16"/>
+      <w:footerReference w:type="default" r:id="rId11"/>
       <w:pgSz w:w="12240" w:h="15840"/>
-      <w:pgMar w:top="360" w:right="360" w:bottom="360" w:left="450" w:header="720" w:footer="0" w:gutter="0"/>
+      <w:pgMar w:top="360" w:right="360" w:bottom="360" w:left="450" w:header="360" w:footer="0" w:gutter="0"/>
       <w:cols w:space="720"/>
       <w:docGrid w:linePitch="360"/>
     </w:sectPr>
@@ -22694,16 +22173,6 @@
 </file>
 
 <file path=word/footer1.xml><?xml version="1.0" encoding="utf-8"?>
-<w:ftr xmlns:wpc="http://schemas.microsoft.com/office/word/2010/wordprocessingCanvas" xmlns:cx="http://schemas.microsoft.com/office/drawing/2014/chartex" xmlns:cx1="http://schemas.microsoft.com/office/drawing/2015/9/8/chartex" xmlns:cx2="http://schemas.microsoft.com/office/drawing/2015/10/21/chartex" xmlns:cx3="http://schemas.microsoft.com/office/drawing/2016/5/9/chartex" xmlns:cx4="http://schemas.microsoft.com/office/drawing/2016/5/10/chartex" xmlns:cx5="http://schemas.microsoft.com/office/drawing/2016/5/11/chartex" xmlns:cx6="http://schemas.microsoft.com/office/drawing/2016/5/12/chartex" xmlns:cx7="http://schemas.microsoft.com/office/drawing/2016/5/13/chartex" xmlns:cx8="http://schemas.microsoft.com/office/drawing/2016/5/14/chartex" xmlns:mc="http://schemas.openxmlformats.org/markup-compatibility/2006" xmlns:aink="http://schemas.microsoft.com/office/drawing/2016/ink" xmlns:am3d="http://schemas.microsoft.com/office/drawing/2017/model3d" xmlns:o="urn:schemas-microsoft-com:office:office" xmlns:oel="http://schemas.microsoft.com/office/2019/extlst" xmlns:r="http://schemas.openxmlformats.org/officeDocument/2006/relationships" xmlns:m="http://schemas.openxmlformats.org/officeDocument/2006/math" xmlns:v="urn:schemas-microsoft-com:vml" xmlns:wp14="http://schemas.microsoft.com/office/word/2010/wordprocessingDrawing" xmlns:wp="http://schemas.openxmlformats.org/drawingml/2006/wordprocessingDrawing" xmlns:w10="urn:schemas-microsoft-com:office:word" xmlns:w="http://schemas.openxmlformats.org/wordprocessingml/2006/main" xmlns:w14="http://schemas.microsoft.com/office/word/2010/wordml" xmlns:w15="http://schemas.microsoft.com/office/word/2012/wordml" xmlns:w16cex="http://schemas.microsoft.com/office/word/2018/wordml/cex" xmlns:w16cid="http://schemas.microsoft.com/office/word/2016/wordml/cid" xmlns:w16="http://schemas.microsoft.com/office/word/2018/wordml" xmlns:w16du="http://schemas.microsoft.com/office/word/2023/wordml/word16du" xmlns:w16sdtdh="http://schemas.microsoft.com/office/word/2020/wordml/sdtdatahash" xmlns:w16se="http://schemas.microsoft.com/office/word/2015/wordml/symex" xmlns:wpg="http://schemas.microsoft.com/office/word/2010/wordprocessingGroup" xmlns:wpi="http://schemas.microsoft.com/office/word/2010/wordprocessingInk" xmlns:wne="http://schemas.microsoft.com/office/word/2006/wordml" xmlns:wps="http://schemas.microsoft.com/office/word/2010/wordprocessingShape" mc:Ignorable="w14 w15 w16se w16cid w16 w16cex w16sdtdh w16du wp14">
-  <w:p>
-    <w:pPr>
-      <w:pStyle w:val="Footer"/>
-    </w:pPr>
-  </w:p>
-</w:ftr>
-</file>
-
-<file path=word/footer2.xml><?xml version="1.0" encoding="utf-8"?>
 <w:ftr xmlns:wpc="http://schemas.microsoft.com/office/word/2010/wordprocessingCanvas" xmlns:cx="http://schemas.microsoft.com/office/drawing/2014/chartex" xmlns:cx1="http://schemas.microsoft.com/office/drawing/2015/9/8/chartex" xmlns:cx2="http://schemas.microsoft.com/office/drawing/2015/10/21/chartex" xmlns:cx3="http://schemas.microsoft.com/office/drawing/2016/5/9/chartex" xmlns:cx4="http://schemas.microsoft.com/office/drawing/2016/5/10/chartex" xmlns:cx5="http://schemas.microsoft.com/office/drawing/2016/5/11/chartex" xmlns:cx6="http://schemas.microsoft.com/office/drawing/2016/5/12/chartex" xmlns:cx7="http://schemas.microsoft.com/office/drawing/2016/5/13/chartex" xmlns:cx8="http://schemas.microsoft.com/office/drawing/2016/5/14/chartex" xmlns:mc="http://schemas.openxmlformats.org/markup-compatibility/2006" xmlns:aink="http://schemas.microsoft.com/office/drawing/2016/ink" xmlns:am3d="http://schemas.microsoft.com/office/drawing/2017/model3d" xmlns:o="urn:schemas-microsoft-com:office:office" xmlns:oel="http://schemas.microsoft.com/office/2019/extlst" xmlns:r="http://schemas.openxmlformats.org/officeDocument/2006/relationships" xmlns:m="http://schemas.openxmlformats.org/officeDocument/2006/math" xmlns:v="urn:schemas-microsoft-com:vml" xmlns:wp14="http://schemas.microsoft.com/office/word/2010/wordprocessingDrawing" xmlns:wp="http://schemas.openxmlformats.org/drawingml/2006/wordprocessingDrawing" xmlns:w10="urn:schemas-microsoft-com:office:word" xmlns:w="http://schemas.openxmlformats.org/wordprocessingml/2006/main" xmlns:w14="http://schemas.microsoft.com/office/word/2010/wordml" xmlns:w15="http://schemas.microsoft.com/office/word/2012/wordml" xmlns:w16cex="http://schemas.microsoft.com/office/word/2018/wordml/cex" xmlns:w16cid="http://schemas.microsoft.com/office/word/2016/wordml/cid" xmlns:w16="http://schemas.microsoft.com/office/word/2018/wordml" xmlns:w16du="http://schemas.microsoft.com/office/word/2023/wordml/word16du" xmlns:w16sdtdh="http://schemas.microsoft.com/office/word/2020/wordml/sdtdatahash" xmlns:w16se="http://schemas.microsoft.com/office/word/2015/wordml/symex" xmlns:wpg="http://schemas.microsoft.com/office/word/2010/wordprocessingGroup" xmlns:wpi="http://schemas.microsoft.com/office/word/2010/wordprocessingInk" xmlns:wne="http://schemas.microsoft.com/office/word/2006/wordml" xmlns:wps="http://schemas.microsoft.com/office/word/2010/wordprocessingShape" mc:Ignorable="w14 w15 w16se w16cid w16 w16cex w16sdtdh w16du wp14">
   <w:sdt>
     <w:sdtPr>
@@ -22831,16 +22300,6 @@
 </w:ftr>
 </file>
 
-<file path=word/footer3.xml><?xml version="1.0" encoding="utf-8"?>
-<w:ftr xmlns:wpc="http://schemas.microsoft.com/office/word/2010/wordprocessingCanvas" xmlns:cx="http://schemas.microsoft.com/office/drawing/2014/chartex" xmlns:cx1="http://schemas.microsoft.com/office/drawing/2015/9/8/chartex" xmlns:cx2="http://schemas.microsoft.com/office/drawing/2015/10/21/chartex" xmlns:cx3="http://schemas.microsoft.com/office/drawing/2016/5/9/chartex" xmlns:cx4="http://schemas.microsoft.com/office/drawing/2016/5/10/chartex" xmlns:cx5="http://schemas.microsoft.com/office/drawing/2016/5/11/chartex" xmlns:cx6="http://schemas.microsoft.com/office/drawing/2016/5/12/chartex" xmlns:cx7="http://schemas.microsoft.com/office/drawing/2016/5/13/chartex" xmlns:cx8="http://schemas.microsoft.com/office/drawing/2016/5/14/chartex" xmlns:mc="http://schemas.openxmlformats.org/markup-compatibility/2006" xmlns:aink="http://schemas.microsoft.com/office/drawing/2016/ink" xmlns:am3d="http://schemas.microsoft.com/office/drawing/2017/model3d" xmlns:o="urn:schemas-microsoft-com:office:office" xmlns:oel="http://schemas.microsoft.com/office/2019/extlst" xmlns:r="http://schemas.openxmlformats.org/officeDocument/2006/relationships" xmlns:m="http://schemas.openxmlformats.org/officeDocument/2006/math" xmlns:v="urn:schemas-microsoft-com:vml" xmlns:wp14="http://schemas.microsoft.com/office/word/2010/wordprocessingDrawing" xmlns:wp="http://schemas.openxmlformats.org/drawingml/2006/wordprocessingDrawing" xmlns:w10="urn:schemas-microsoft-com:office:word" xmlns:w="http://schemas.openxmlformats.org/wordprocessingml/2006/main" xmlns:w14="http://schemas.microsoft.com/office/word/2010/wordml" xmlns:w15="http://schemas.microsoft.com/office/word/2012/wordml" xmlns:w16cex="http://schemas.microsoft.com/office/word/2018/wordml/cex" xmlns:w16cid="http://schemas.microsoft.com/office/word/2016/wordml/cid" xmlns:w16="http://schemas.microsoft.com/office/word/2018/wordml" xmlns:w16du="http://schemas.microsoft.com/office/word/2023/wordml/word16du" xmlns:w16sdtdh="http://schemas.microsoft.com/office/word/2020/wordml/sdtdatahash" xmlns:w16se="http://schemas.microsoft.com/office/word/2015/wordml/symex" xmlns:wpg="http://schemas.microsoft.com/office/word/2010/wordprocessingGroup" xmlns:wpi="http://schemas.microsoft.com/office/word/2010/wordprocessingInk" xmlns:wne="http://schemas.microsoft.com/office/word/2006/wordml" xmlns:wps="http://schemas.microsoft.com/office/word/2010/wordprocessingShape" mc:Ignorable="w14 w15 w16se w16cid w16 w16cex w16sdtdh w16du wp14">
-  <w:p>
-    <w:pPr>
-      <w:pStyle w:val="Footer"/>
-    </w:pPr>
-  </w:p>
-</w:ftr>
-</file>
-
 <file path=word/footnotes.xml><?xml version="1.0" encoding="utf-8"?>
 <w:footnotes xmlns:wpc="http://schemas.microsoft.com/office/word/2010/wordprocessingCanvas" xmlns:cx="http://schemas.microsoft.com/office/drawing/2014/chartex" xmlns:cx1="http://schemas.microsoft.com/office/drawing/2015/9/8/chartex" xmlns:cx2="http://schemas.microsoft.com/office/drawing/2015/10/21/chartex" xmlns:cx3="http://schemas.microsoft.com/office/drawing/2016/5/9/chartex" xmlns:cx4="http://schemas.microsoft.com/office/drawing/2016/5/10/chartex" xmlns:cx5="http://schemas.microsoft.com/office/drawing/2016/5/11/chartex" xmlns:cx6="http://schemas.microsoft.com/office/drawing/2016/5/12/chartex" xmlns:cx7="http://schemas.microsoft.com/office/drawing/2016/5/13/chartex" xmlns:cx8="http://schemas.microsoft.com/office/drawing/2016/5/14/chartex" xmlns:mc="http://schemas.openxmlformats.org/markup-compatibility/2006" xmlns:aink="http://schemas.microsoft.com/office/drawing/2016/ink" xmlns:am3d="http://schemas.microsoft.com/office/drawing/2017/model3d" xmlns:o="urn:schemas-microsoft-com:office:office" xmlns:oel="http://schemas.microsoft.com/office/2019/extlst" xmlns:r="http://schemas.openxmlformats.org/officeDocument/2006/relationships" xmlns:m="http://schemas.openxmlformats.org/officeDocument/2006/math" xmlns:v="urn:schemas-microsoft-com:vml" xmlns:wp14="http://schemas.microsoft.com/office/word/2010/wordprocessingDrawing" xmlns:wp="http://schemas.openxmlformats.org/drawingml/2006/wordprocessingDrawing" xmlns:w10="urn:schemas-microsoft-com:office:word" xmlns:w="http://schemas.openxmlformats.org/wordprocessingml/2006/main" xmlns:w14="http://schemas.microsoft.com/office/word/2010/wordml" xmlns:w15="http://schemas.microsoft.com/office/word/2012/wordml" xmlns:w16cex="http://schemas.microsoft.com/office/word/2018/wordml/cex" xmlns:w16cid="http://schemas.microsoft.com/office/word/2016/wordml/cid" xmlns:w16="http://schemas.microsoft.com/office/word/2018/wordml" xmlns:w16du="http://schemas.microsoft.com/office/word/2023/wordml/word16du" xmlns:w16sdtdh="http://schemas.microsoft.com/office/word/2020/wordml/sdtdatahash" xmlns:w16se="http://schemas.microsoft.com/office/word/2015/wordml/symex" xmlns:wpg="http://schemas.microsoft.com/office/word/2010/wordprocessingGroup" xmlns:wpi="http://schemas.microsoft.com/office/word/2010/wordprocessingInk" xmlns:wne="http://schemas.microsoft.com/office/word/2006/wordml" xmlns:wps="http://schemas.microsoft.com/office/word/2010/wordprocessingShape" mc:Ignorable="w14 w15 w16se w16cid w16 w16cex w16sdtdh w16du wp14">
   <w:footnote w:type="separator" w:id="-1">
@@ -22864,36 +22323,6 @@
     </w:p>
   </w:footnote>
 </w:footnotes>
-</file>
-
-<file path=word/header1.xml><?xml version="1.0" encoding="utf-8"?>
-<w:hdr xmlns:wpc="http://schemas.microsoft.com/office/word/2010/wordprocessingCanvas" xmlns:cx="http://schemas.microsoft.com/office/drawing/2014/chartex" xmlns:cx1="http://schemas.microsoft.com/office/drawing/2015/9/8/chartex" xmlns:cx2="http://schemas.microsoft.com/office/drawing/2015/10/21/chartex" xmlns:cx3="http://schemas.microsoft.com/office/drawing/2016/5/9/chartex" xmlns:cx4="http://schemas.microsoft.com/office/drawing/2016/5/10/chartex" xmlns:cx5="http://schemas.microsoft.com/office/drawing/2016/5/11/chartex" xmlns:cx6="http://schemas.microsoft.com/office/drawing/2016/5/12/chartex" xmlns:cx7="http://schemas.microsoft.com/office/drawing/2016/5/13/chartex" xmlns:cx8="http://schemas.microsoft.com/office/drawing/2016/5/14/chartex" xmlns:mc="http://schemas.openxmlformats.org/markup-compatibility/2006" xmlns:aink="http://schemas.microsoft.com/office/drawing/2016/ink" xmlns:am3d="http://schemas.microsoft.com/office/drawing/2017/model3d" xmlns:o="urn:schemas-microsoft-com:office:office" xmlns:oel="http://schemas.microsoft.com/office/2019/extlst" xmlns:r="http://schemas.openxmlformats.org/officeDocument/2006/relationships" xmlns:m="http://schemas.openxmlformats.org/officeDocument/2006/math" xmlns:v="urn:schemas-microsoft-com:vml" xmlns:wp14="http://schemas.microsoft.com/office/word/2010/wordprocessingDrawing" xmlns:wp="http://schemas.openxmlformats.org/drawingml/2006/wordprocessingDrawing" xmlns:w10="urn:schemas-microsoft-com:office:word" xmlns:w="http://schemas.openxmlformats.org/wordprocessingml/2006/main" xmlns:w14="http://schemas.microsoft.com/office/word/2010/wordml" xmlns:w15="http://schemas.microsoft.com/office/word/2012/wordml" xmlns:w16cex="http://schemas.microsoft.com/office/word/2018/wordml/cex" xmlns:w16cid="http://schemas.microsoft.com/office/word/2016/wordml/cid" xmlns:w16="http://schemas.microsoft.com/office/word/2018/wordml" xmlns:w16du="http://schemas.microsoft.com/office/word/2023/wordml/word16du" xmlns:w16sdtdh="http://schemas.microsoft.com/office/word/2020/wordml/sdtdatahash" xmlns:w16se="http://schemas.microsoft.com/office/word/2015/wordml/symex" xmlns:wpg="http://schemas.microsoft.com/office/word/2010/wordprocessingGroup" xmlns:wpi="http://schemas.microsoft.com/office/word/2010/wordprocessingInk" xmlns:wne="http://schemas.microsoft.com/office/word/2006/wordml" xmlns:wps="http://schemas.microsoft.com/office/word/2010/wordprocessingShape" mc:Ignorable="w14 w15 w16se w16cid w16 w16cex w16sdtdh w16du wp14">
-  <w:p>
-    <w:pPr>
-      <w:pStyle w:val="Header"/>
-    </w:pPr>
-  </w:p>
-</w:hdr>
-</file>
-
-<file path=word/header2.xml><?xml version="1.0" encoding="utf-8"?>
-<w:hdr xmlns:wpc="http://schemas.microsoft.com/office/word/2010/wordprocessingCanvas" xmlns:cx="http://schemas.microsoft.com/office/drawing/2014/chartex" xmlns:cx1="http://schemas.microsoft.com/office/drawing/2015/9/8/chartex" xmlns:cx2="http://schemas.microsoft.com/office/drawing/2015/10/21/chartex" xmlns:cx3="http://schemas.microsoft.com/office/drawing/2016/5/9/chartex" xmlns:cx4="http://schemas.microsoft.com/office/drawing/2016/5/10/chartex" xmlns:cx5="http://schemas.microsoft.com/office/drawing/2016/5/11/chartex" xmlns:cx6="http://schemas.microsoft.com/office/drawing/2016/5/12/chartex" xmlns:cx7="http://schemas.microsoft.com/office/drawing/2016/5/13/chartex" xmlns:cx8="http://schemas.microsoft.com/office/drawing/2016/5/14/chartex" xmlns:mc="http://schemas.openxmlformats.org/markup-compatibility/2006" xmlns:aink="http://schemas.microsoft.com/office/drawing/2016/ink" xmlns:am3d="http://schemas.microsoft.com/office/drawing/2017/model3d" xmlns:o="urn:schemas-microsoft-com:office:office" xmlns:oel="http://schemas.microsoft.com/office/2019/extlst" xmlns:r="http://schemas.openxmlformats.org/officeDocument/2006/relationships" xmlns:m="http://schemas.openxmlformats.org/officeDocument/2006/math" xmlns:v="urn:schemas-microsoft-com:vml" xmlns:wp14="http://schemas.microsoft.com/office/word/2010/wordprocessingDrawing" xmlns:wp="http://schemas.openxmlformats.org/drawingml/2006/wordprocessingDrawing" xmlns:w10="urn:schemas-microsoft-com:office:word" xmlns:w="http://schemas.openxmlformats.org/wordprocessingml/2006/main" xmlns:w14="http://schemas.microsoft.com/office/word/2010/wordml" xmlns:w15="http://schemas.microsoft.com/office/word/2012/wordml" xmlns:w16cex="http://schemas.microsoft.com/office/word/2018/wordml/cex" xmlns:w16cid="http://schemas.microsoft.com/office/word/2016/wordml/cid" xmlns:w16="http://schemas.microsoft.com/office/word/2018/wordml" xmlns:w16du="http://schemas.microsoft.com/office/word/2023/wordml/word16du" xmlns:w16sdtdh="http://schemas.microsoft.com/office/word/2020/wordml/sdtdatahash" xmlns:w16se="http://schemas.microsoft.com/office/word/2015/wordml/symex" xmlns:wpg="http://schemas.microsoft.com/office/word/2010/wordprocessingGroup" xmlns:wpi="http://schemas.microsoft.com/office/word/2010/wordprocessingInk" xmlns:wne="http://schemas.microsoft.com/office/word/2006/wordml" xmlns:wps="http://schemas.microsoft.com/office/word/2010/wordprocessingShape" mc:Ignorable="w14 w15 w16se w16cid w16 w16cex w16sdtdh w16du wp14">
-  <w:p>
-    <w:pPr>
-      <w:pStyle w:val="Header"/>
-    </w:pPr>
-  </w:p>
-</w:hdr>
-</file>
-
-<file path=word/header3.xml><?xml version="1.0" encoding="utf-8"?>
-<w:hdr xmlns:wpc="http://schemas.microsoft.com/office/word/2010/wordprocessingCanvas" xmlns:cx="http://schemas.microsoft.com/office/drawing/2014/chartex" xmlns:cx1="http://schemas.microsoft.com/office/drawing/2015/9/8/chartex" xmlns:cx2="http://schemas.microsoft.com/office/drawing/2015/10/21/chartex" xmlns:cx3="http://schemas.microsoft.com/office/drawing/2016/5/9/chartex" xmlns:cx4="http://schemas.microsoft.com/office/drawing/2016/5/10/chartex" xmlns:cx5="http://schemas.microsoft.com/office/drawing/2016/5/11/chartex" xmlns:cx6="http://schemas.microsoft.com/office/drawing/2016/5/12/chartex" xmlns:cx7="http://schemas.microsoft.com/office/drawing/2016/5/13/chartex" xmlns:cx8="http://schemas.microsoft.com/office/drawing/2016/5/14/chartex" xmlns:mc="http://schemas.openxmlformats.org/markup-compatibility/2006" xmlns:aink="http://schemas.microsoft.com/office/drawing/2016/ink" xmlns:am3d="http://schemas.microsoft.com/office/drawing/2017/model3d" xmlns:o="urn:schemas-microsoft-com:office:office" xmlns:oel="http://schemas.microsoft.com/office/2019/extlst" xmlns:r="http://schemas.openxmlformats.org/officeDocument/2006/relationships" xmlns:m="http://schemas.openxmlformats.org/officeDocument/2006/math" xmlns:v="urn:schemas-microsoft-com:vml" xmlns:wp14="http://schemas.microsoft.com/office/word/2010/wordprocessingDrawing" xmlns:wp="http://schemas.openxmlformats.org/drawingml/2006/wordprocessingDrawing" xmlns:w10="urn:schemas-microsoft-com:office:word" xmlns:w="http://schemas.openxmlformats.org/wordprocessingml/2006/main" xmlns:w14="http://schemas.microsoft.com/office/word/2010/wordml" xmlns:w15="http://schemas.microsoft.com/office/word/2012/wordml" xmlns:w16cex="http://schemas.microsoft.com/office/word/2018/wordml/cex" xmlns:w16cid="http://schemas.microsoft.com/office/word/2016/wordml/cid" xmlns:w16="http://schemas.microsoft.com/office/word/2018/wordml" xmlns:w16du="http://schemas.microsoft.com/office/word/2023/wordml/word16du" xmlns:w16sdtdh="http://schemas.microsoft.com/office/word/2020/wordml/sdtdatahash" xmlns:w16se="http://schemas.microsoft.com/office/word/2015/wordml/symex" xmlns:wpg="http://schemas.microsoft.com/office/word/2010/wordprocessingGroup" xmlns:wpi="http://schemas.microsoft.com/office/word/2010/wordprocessingInk" xmlns:wne="http://schemas.microsoft.com/office/word/2006/wordml" xmlns:wps="http://schemas.microsoft.com/office/word/2010/wordprocessingShape" mc:Ignorable="w14 w15 w16se w16cid w16 w16cex w16sdtdh w16du wp14">
-  <w:p>
-    <w:pPr>
-      <w:pStyle w:val="Header"/>
-    </w:pPr>
-  </w:p>
-</w:hdr>
 </file>
 
 <file path=word/numbering.xml><?xml version="1.0" encoding="utf-8"?>
